--- a/02. Integrantes do Projeto.docx
+++ b/02. Integrantes do Projeto.docx
@@ -181,39 +181,11 @@
                 <w:sz w:val="20"/>
               </w:rPr>
             </w:pPr>
-            <w:bookmarkStart w:id="1" w:name="_GoBack"/>
-            <w:r>
-              <w:rPr>
-                <w:sz w:val="20"/>
-              </w:rPr>
-              <w:t>Rodrigo</w:t>
-            </w:r>
-            <w:r>
-              <w:rPr>
-                <w:sz w:val="20"/>
-              </w:rPr>
-              <w:t xml:space="preserve"> Garcia</w:t>
-            </w:r>
-          </w:p>
-          <w:p>
-            <w:pPr>
-              <w:pStyle w:val="TableParagraph"/>
-              <w:ind w:left="112" w:right="130"/>
-              <w:rPr>
-                <w:sz w:val="20"/>
-              </w:rPr>
-            </w:pPr>
-            <w:r>
-              <w:rPr>
-                <w:sz w:val="20"/>
-              </w:rPr>
-              <w:t>Pereira</w:t>
-            </w:r>
-            <w:r>
-              <w:rPr>
-                <w:sz w:val="20"/>
-              </w:rPr>
-              <w:t xml:space="preserve"> Zampieri</w:t>
+            <w:r>
+              <w:rPr>
+                <w:sz w:val="20"/>
+              </w:rPr>
+              <w:t>Bruna Coki de Oliveira</w:t>
             </w:r>
           </w:p>
         </w:tc>
@@ -233,7 +205,7 @@
               <w:rPr>
                 <w:sz w:val="20"/>
               </w:rPr>
-              <w:t>1801366</w:t>
+              <w:t>1802033</w:t>
             </w:r>
           </w:p>
         </w:tc>
@@ -251,19 +223,24 @@
                 <w:sz w:val="20"/>
               </w:rPr>
             </w:pPr>
+            <w:r>
+              <w:t>bruna.oliveira</w:t>
+            </w:r>
             <w:hyperlink r:id="rId6">
               <w:r>
                 <w:rPr>
+                  <w:rFonts w:ascii="Courier New"/>
                   <w:sz w:val="20"/>
                 </w:rPr>
-                <w:t>rodrigo.zampieri@aluno.faculdadeimpacta.</w:t>
+                <w:t>@aluno.facul</w:t>
               </w:r>
             </w:hyperlink>
             <w:r>
               <w:rPr>
-                <w:sz w:val="20"/>
-              </w:rPr>
-              <w:t xml:space="preserve"> com.br</w:t>
+                <w:rFonts w:ascii="Courier New"/>
+                <w:sz w:val="20"/>
+              </w:rPr>
+              <w:t>dadeimpacta.com.br</w:t>
             </w:r>
           </w:p>
         </w:tc>
@@ -283,12 +260,11 @@
               <w:rPr>
                 <w:sz w:val="20"/>
               </w:rPr>
-              <w:t>(11) 94542-6767</w:t>
+              <w:t>(11) 99128-4216</w:t>
             </w:r>
           </w:p>
         </w:tc>
       </w:tr>
-      <w:bookmarkEnd w:id="1"/>
       <w:tr>
         <w:trPr>
           <w:trHeight w:val="685"/>
@@ -478,6 +454,8 @@
             </w:r>
           </w:p>
         </w:tc>
+        <w:bookmarkStart w:id="1" w:name="_GoBack"/>
+        <w:bookmarkEnd w:id="1"/>
       </w:tr>
       <w:tr>
         <w:trPr>
@@ -602,7 +580,7 @@
               <w:rPr>
                 <w:sz w:val="20"/>
               </w:rPr>
-              <w:t>Gabriel Coelho pereira dos Santos</w:t>
+              <w:t>Laura Karina Segouras</w:t>
             </w:r>
           </w:p>
         </w:tc>
@@ -622,7 +600,7 @@
               <w:rPr>
                 <w:sz w:val="20"/>
               </w:rPr>
-              <w:t>1700204</w:t>
+              <w:t>1801470</w:t>
             </w:r>
           </w:p>
         </w:tc>
@@ -636,10 +614,23 @@
               <w:ind w:left="68" w:right="92"/>
             </w:pPr>
             <w:r>
-              <w:t>g</w:t>
-            </w:r>
-            <w:r>
-              <w:t>abriel.coelho@aluno.faculdadeimpacta.com.br</w:t>
+              <w:t>laura.segouras</w:t>
+            </w:r>
+            <w:hyperlink r:id="rId10">
+              <w:r>
+                <w:rPr>
+                  <w:rFonts w:ascii="Courier New"/>
+                  <w:sz w:val="20"/>
+                </w:rPr>
+                <w:t>@aluno.facul</w:t>
+              </w:r>
+            </w:hyperlink>
+            <w:r>
+              <w:rPr>
+                <w:rFonts w:ascii="Courier New"/>
+                <w:sz w:val="20"/>
+              </w:rPr>
+              <w:t>dadeimpacta.com.br</w:t>
             </w:r>
           </w:p>
         </w:tc>
@@ -659,7 +650,13 @@
               <w:rPr>
                 <w:sz w:val="20"/>
               </w:rPr>
-              <w:t>(11) 95796-4878</w:t>
+              <w:t xml:space="preserve">(11) </w:t>
+            </w:r>
+            <w:r>
+              <w:rPr>
+                <w:sz w:val="20"/>
+              </w:rPr>
+              <w:t>98222-4644</w:t>
             </w:r>
           </w:p>
         </w:tc>
@@ -820,7 +817,7 @@
                 <w:sz w:val="20"/>
               </w:rPr>
             </w:pPr>
-            <w:hyperlink r:id="rId10">
+            <w:hyperlink r:id="rId11">
               <w:r>
                 <w:rPr>
                   <w:sz w:val="20"/>
@@ -890,7 +887,7 @@
                 <w:sz w:val="20"/>
               </w:rPr>
             </w:pPr>
-            <w:hyperlink r:id="rId11">
+            <w:hyperlink r:id="rId12">
               <w:r>
                 <w:rPr>
                   <w:sz w:val="20"/>

--- a/02. Integrantes do Projeto.docx
+++ b/02. Integrantes do Projeto.docx
@@ -1,29 +1,41 @@
 
 <file path=word/document.xml><?xml version="1.0" encoding="utf-8"?>
-<w:document xmlns:wpc="http://schemas.microsoft.com/office/word/2010/wordprocessingCanvas" xmlns:mc="http://schemas.openxmlformats.org/markup-compatibility/2006" xmlns:o="urn:schemas-microsoft-com:office:office" xmlns:r="http://schemas.openxmlformats.org/officeDocument/2006/relationships" xmlns:m="http://schemas.openxmlformats.org/officeDocument/2006/math" xmlns:v="urn:schemas-microsoft-com:vml" xmlns:wp14="http://schemas.microsoft.com/office/word/2010/wordprocessingDrawing" xmlns:wp="http://schemas.openxmlformats.org/drawingml/2006/wordprocessingDrawing" xmlns:w10="urn:schemas-microsoft-com:office:word" xmlns:w="http://schemas.openxmlformats.org/wordprocessingml/2006/main" xmlns:w14="http://schemas.microsoft.com/office/word/2010/wordml" xmlns:w15="http://schemas.microsoft.com/office/word/2012/wordml" xmlns:wpg="http://schemas.microsoft.com/office/word/2010/wordprocessingGroup" xmlns:wpi="http://schemas.microsoft.com/office/word/2010/wordprocessingInk" xmlns:wne="http://schemas.microsoft.com/office/word/2006/wordml" xmlns:wps="http://schemas.microsoft.com/office/word/2010/wordprocessingShape" mc:Ignorable="w14 w15 wp14">
+<w:document xmlns:o="urn:schemas-microsoft-com:office:office" xmlns:r="http://schemas.openxmlformats.org/officeDocument/2006/relationships" xmlns:v="urn:schemas-microsoft-com:vml" xmlns:w="http://schemas.openxmlformats.org/wordprocessingml/2006/main" xmlns:w10="urn:schemas-microsoft-com:office:word" xmlns:wp="http://schemas.openxmlformats.org/drawingml/2006/wordprocessingDrawing" xmlns:wps="http://schemas.microsoft.com/office/word/2010/wordprocessingShape" xmlns:wpg="http://schemas.microsoft.com/office/word/2010/wordprocessingGroup" xmlns:mc="http://schemas.openxmlformats.org/markup-compatibility/2006" xmlns:wp14="http://schemas.microsoft.com/office/word/2010/wordprocessingDrawing" xmlns:w14="http://schemas.microsoft.com/office/word/2010/wordml" mc:Ignorable="w14 wp14">
   <w:body>
     <w:p>
       <w:pPr>
-        <w:pStyle w:val="Corpodetexto"/>
+        <w:pStyle w:val="Corpodotexto"/>
         <w:rPr>
           <w:sz w:val="20"/>
         </w:rPr>
       </w:pPr>
+      <w:r>
+        <w:rPr>
+          <w:sz w:val="20"/>
+        </w:rPr>
+      </w:r>
     </w:p>
     <w:p>
       <w:pPr>
-        <w:pStyle w:val="Corpodetexto"/>
-        <w:spacing w:before="11"/>
+        <w:pStyle w:val="Corpodotexto"/>
+        <w:spacing w:before="11" w:after="0"/>
         <w:rPr>
           <w:sz w:val="17"/>
         </w:rPr>
       </w:pPr>
+      <w:r>
+        <w:rPr>
+          <w:sz w:val="17"/>
+        </w:rPr>
+      </w:r>
     </w:p>
     <w:p>
       <w:pPr>
-        <w:spacing w:line="568" w:lineRule="exact"/>
-        <w:ind w:left="182"/>
+        <w:pStyle w:val="Normal"/>
+        <w:spacing w:lineRule="exact" w:line="568"/>
+        <w:ind w:left="182" w:hanging="0"/>
         <w:rPr>
+          <w:b/>
           <w:b/>
           <w:sz w:val="52"/>
         </w:rPr>
@@ -38,18 +50,21 @@
     </w:p>
     <w:p>
       <w:pPr>
-        <w:pStyle w:val="Corpodetexto"/>
-        <w:spacing w:before="342" w:line="612" w:lineRule="auto"/>
-        <w:ind w:left="182" w:right="5506"/>
+        <w:pStyle w:val="Corpodotexto"/>
+        <w:spacing w:lineRule="auto" w:line="612" w:before="342" w:after="0"/>
+        <w:ind w:left="182" w:right="5506" w:hanging="0"/>
+        <w:rPr/>
       </w:pPr>
       <w:r>
+        <w:rPr/>
         <w:t>Cliente: Panquecas da Nona Contato: Luciana Paneque Vianna Equipe de Desenvolvimento</w:t>
       </w:r>
     </w:p>
     <w:tbl>
       <w:tblPr>
         <w:tblStyle w:val="TableNormal"/>
-        <w:tblW w:w="0" w:type="auto"/>
+        <w:tblW w:w="8467" w:type="dxa"/>
+        <w:jc w:val="left"/>
         <w:tblInd w:w="121" w:type="dxa"/>
         <w:tblBorders>
           <w:top w:val="single" w:sz="8" w:space="0" w:color="FF9900"/>
@@ -59,57 +74,72 @@
           <w:insideH w:val="single" w:sz="8" w:space="0" w:color="FF9900"/>
           <w:insideV w:val="single" w:sz="8" w:space="0" w:color="FF9900"/>
         </w:tblBorders>
-        <w:tblLayout w:type="fixed"/>
-        <w:tblLook w:val="01E0" w:firstRow="1" w:lastRow="1" w:firstColumn="1" w:lastColumn="1" w:noHBand="0" w:noVBand="0"/>
+        <w:tblCellMar>
+          <w:top w:w="0" w:type="dxa"/>
+          <w:left w:w="108" w:type="dxa"/>
+          <w:bottom w:w="0" w:type="dxa"/>
+          <w:right w:w="108" w:type="dxa"/>
+        </w:tblCellMar>
+        <w:tblLook w:noVBand="0" w:val="01e0" w:noHBand="0" w:lastColumn="1" w:firstColumn="1" w:lastRow="1" w:firstRow="1"/>
       </w:tblPr>
       <w:tblGrid>
-        <w:gridCol w:w="2222"/>
+        <w:gridCol w:w="2221"/>
         <w:gridCol w:w="901"/>
-        <w:gridCol w:w="3753"/>
-        <w:gridCol w:w="1591"/>
+        <w:gridCol w:w="3754"/>
+        <w:gridCol w:w="1590"/>
       </w:tblGrid>
       <w:tr>
         <w:trPr>
-          <w:trHeight w:val="445"/>
+          <w:trHeight w:val="445" w:hRule="atLeast"/>
         </w:trPr>
         <w:tc>
           <w:tcPr>
-            <w:tcW w:w="2222" w:type="dxa"/>
-            <w:shd w:val="clear" w:color="auto" w:fill="F9CB9C"/>
-          </w:tcPr>
-          <w:p>
-            <w:pPr>
-              <w:pStyle w:val="TableParagraph"/>
-              <w:ind w:left="112" w:right="138"/>
-              <w:rPr>
-                <w:sz w:val="20"/>
-              </w:rPr>
-            </w:pPr>
-            <w:commentRangeStart w:id="0"/>
+            <w:tcW w:w="2221" w:type="dxa"/>
+            <w:tcBorders>
+              <w:top w:val="single" w:sz="8" w:space="0" w:color="FF9900"/>
+              <w:left w:val="single" w:sz="8" w:space="0" w:color="FF9900"/>
+              <w:bottom w:val="single" w:sz="8" w:space="0" w:color="FF9900"/>
+              <w:right w:val="single" w:sz="8" w:space="0" w:color="FF9900"/>
+              <w:insideH w:val="single" w:sz="8" w:space="0" w:color="FF9900"/>
+              <w:insideV w:val="single" w:sz="8" w:space="0" w:color="FF9900"/>
+            </w:tcBorders>
+            <w:shd w:color="auto" w:fill="F9CB9C" w:val="clear"/>
+          </w:tcPr>
+          <w:p>
+            <w:pPr>
+              <w:pStyle w:val="TableParagraph"/>
+              <w:spacing w:before="108" w:after="0"/>
+              <w:ind w:left="112" w:right="138" w:hanging="0"/>
+              <w:rPr>
+                <w:sz w:val="20"/>
+              </w:rPr>
+            </w:pPr>
             <w:r>
               <w:rPr>
                 <w:sz w:val="20"/>
               </w:rPr>
               <w:t>Aluno</w:t>
             </w:r>
-            <w:commentRangeEnd w:id="0"/>
-            <w:r>
-              <w:rPr>
-                <w:rStyle w:val="Refdecomentrio"/>
-              </w:rPr>
-              <w:commentReference w:id="0"/>
-            </w:r>
           </w:p>
         </w:tc>
         <w:tc>
           <w:tcPr>
             <w:tcW w:w="901" w:type="dxa"/>
-            <w:shd w:val="clear" w:color="auto" w:fill="F9CB9C"/>
-          </w:tcPr>
-          <w:p>
-            <w:pPr>
-              <w:pStyle w:val="TableParagraph"/>
-              <w:ind w:left="65"/>
+            <w:tcBorders>
+              <w:top w:val="single" w:sz="8" w:space="0" w:color="FF9900"/>
+              <w:left w:val="single" w:sz="8" w:space="0" w:color="FF9900"/>
+              <w:bottom w:val="single" w:sz="8" w:space="0" w:color="FF9900"/>
+              <w:right w:val="single" w:sz="8" w:space="0" w:color="FF9900"/>
+              <w:insideH w:val="single" w:sz="8" w:space="0" w:color="FF9900"/>
+              <w:insideV w:val="single" w:sz="8" w:space="0" w:color="FF9900"/>
+            </w:tcBorders>
+            <w:shd w:color="auto" w:fill="F9CB9C" w:val="clear"/>
+          </w:tcPr>
+          <w:p>
+            <w:pPr>
+              <w:pStyle w:val="TableParagraph"/>
+              <w:spacing w:before="108" w:after="0"/>
+              <w:ind w:left="65" w:right="74" w:hanging="0"/>
               <w:rPr>
                 <w:sz w:val="20"/>
               </w:rPr>
@@ -124,13 +154,22 @@
         </w:tc>
         <w:tc>
           <w:tcPr>
-            <w:tcW w:w="3753" w:type="dxa"/>
-            <w:shd w:val="clear" w:color="auto" w:fill="F9CB9C"/>
-          </w:tcPr>
-          <w:p>
-            <w:pPr>
-              <w:pStyle w:val="TableParagraph"/>
-              <w:ind w:left="68" w:right="80"/>
+            <w:tcW w:w="3754" w:type="dxa"/>
+            <w:tcBorders>
+              <w:top w:val="single" w:sz="8" w:space="0" w:color="FF9900"/>
+              <w:left w:val="single" w:sz="8" w:space="0" w:color="FF9900"/>
+              <w:bottom w:val="single" w:sz="8" w:space="0" w:color="FF9900"/>
+              <w:right w:val="single" w:sz="8" w:space="0" w:color="FF9900"/>
+              <w:insideH w:val="single" w:sz="8" w:space="0" w:color="FF9900"/>
+              <w:insideV w:val="single" w:sz="8" w:space="0" w:color="FF9900"/>
+            </w:tcBorders>
+            <w:shd w:color="auto" w:fill="F9CB9C" w:val="clear"/>
+          </w:tcPr>
+          <w:p>
+            <w:pPr>
+              <w:pStyle w:val="TableParagraph"/>
+              <w:spacing w:before="108" w:after="0"/>
+              <w:ind w:left="68" w:right="80" w:hanging="0"/>
               <w:rPr>
                 <w:sz w:val="20"/>
               </w:rPr>
@@ -145,13 +184,22 @@
         </w:tc>
         <w:tc>
           <w:tcPr>
-            <w:tcW w:w="1591" w:type="dxa"/>
-            <w:shd w:val="clear" w:color="auto" w:fill="F9CB9C"/>
-          </w:tcPr>
-          <w:p>
-            <w:pPr>
-              <w:pStyle w:val="TableParagraph"/>
-              <w:ind w:left="72" w:right="99"/>
+            <w:tcW w:w="1590" w:type="dxa"/>
+            <w:tcBorders>
+              <w:top w:val="single" w:sz="8" w:space="0" w:color="FF9900"/>
+              <w:left w:val="single" w:sz="8" w:space="0" w:color="FF9900"/>
+              <w:bottom w:val="single" w:sz="8" w:space="0" w:color="FF9900"/>
+              <w:right w:val="single" w:sz="8" w:space="0" w:color="FF9900"/>
+              <w:insideH w:val="single" w:sz="8" w:space="0" w:color="FF9900"/>
+              <w:insideV w:val="single" w:sz="8" w:space="0" w:color="FF9900"/>
+            </w:tcBorders>
+            <w:shd w:color="auto" w:fill="F9CB9C" w:val="clear"/>
+          </w:tcPr>
+          <w:p>
+            <w:pPr>
+              <w:pStyle w:val="TableParagraph"/>
+              <w:spacing w:before="108" w:after="0"/>
+              <w:ind w:left="72" w:right="99" w:hanging="0"/>
               <w:rPr>
                 <w:sz w:val="20"/>
               </w:rPr>
@@ -167,16 +215,26 @@
       </w:tr>
       <w:tr>
         <w:trPr>
-          <w:trHeight w:val="685"/>
+          <w:trHeight w:val="685" w:hRule="atLeast"/>
         </w:trPr>
         <w:tc>
           <w:tcPr>
-            <w:tcW w:w="2222" w:type="dxa"/>
-          </w:tcPr>
-          <w:p>
-            <w:pPr>
-              <w:pStyle w:val="TableParagraph"/>
-              <w:ind w:left="112" w:right="130"/>
+            <w:tcW w:w="2221" w:type="dxa"/>
+            <w:tcBorders>
+              <w:top w:val="single" w:sz="8" w:space="0" w:color="FF9900"/>
+              <w:left w:val="single" w:sz="8" w:space="0" w:color="FF9900"/>
+              <w:bottom w:val="single" w:sz="8" w:space="0" w:color="FF9900"/>
+              <w:right w:val="single" w:sz="8" w:space="0" w:color="FF9900"/>
+              <w:insideH w:val="single" w:sz="8" w:space="0" w:color="FF9900"/>
+              <w:insideV w:val="single" w:sz="8" w:space="0" w:color="FF9900"/>
+            </w:tcBorders>
+            <w:shd w:fill="auto" w:val="clear"/>
+          </w:tcPr>
+          <w:p>
+            <w:pPr>
+              <w:pStyle w:val="TableParagraph"/>
+              <w:spacing w:before="108" w:after="0"/>
+              <w:ind w:left="112" w:right="130" w:hanging="0"/>
               <w:rPr>
                 <w:sz w:val="20"/>
               </w:rPr>
@@ -192,11 +250,21 @@
         <w:tc>
           <w:tcPr>
             <w:tcW w:w="901" w:type="dxa"/>
-          </w:tcPr>
-          <w:p>
-            <w:pPr>
-              <w:pStyle w:val="TableParagraph"/>
-              <w:ind w:left="67"/>
+            <w:tcBorders>
+              <w:top w:val="single" w:sz="8" w:space="0" w:color="FF9900"/>
+              <w:left w:val="single" w:sz="8" w:space="0" w:color="FF9900"/>
+              <w:bottom w:val="single" w:sz="8" w:space="0" w:color="FF9900"/>
+              <w:right w:val="single" w:sz="8" w:space="0" w:color="FF9900"/>
+              <w:insideH w:val="single" w:sz="8" w:space="0" w:color="FF9900"/>
+              <w:insideV w:val="single" w:sz="8" w:space="0" w:color="FF9900"/>
+            </w:tcBorders>
+            <w:shd w:fill="auto" w:val="clear"/>
+          </w:tcPr>
+          <w:p>
+            <w:pPr>
+              <w:pStyle w:val="TableParagraph"/>
+              <w:spacing w:before="108" w:after="0"/>
+              <w:ind w:left="67" w:right="74" w:hanging="0"/>
               <w:rPr>
                 <w:sz w:val="20"/>
               </w:rPr>
@@ -211,25 +279,34 @@
         </w:tc>
         <w:tc>
           <w:tcPr>
-            <w:tcW w:w="3753" w:type="dxa"/>
-          </w:tcPr>
-          <w:p>
-            <w:pPr>
-              <w:pStyle w:val="TableParagraph"/>
-              <w:spacing w:line="249" w:lineRule="auto"/>
+            <w:tcW w:w="3754" w:type="dxa"/>
+            <w:tcBorders>
+              <w:top w:val="single" w:sz="8" w:space="0" w:color="FF9900"/>
+              <w:left w:val="single" w:sz="8" w:space="0" w:color="FF9900"/>
+              <w:bottom w:val="single" w:sz="8" w:space="0" w:color="FF9900"/>
+              <w:right w:val="single" w:sz="8" w:space="0" w:color="FF9900"/>
+              <w:insideH w:val="single" w:sz="8" w:space="0" w:color="FF9900"/>
+              <w:insideV w:val="single" w:sz="8" w:space="0" w:color="FF9900"/>
+            </w:tcBorders>
+            <w:shd w:fill="auto" w:val="clear"/>
+          </w:tcPr>
+          <w:p>
+            <w:pPr>
+              <w:pStyle w:val="TableParagraph"/>
+              <w:spacing w:lineRule="auto" w:line="247" w:before="108" w:after="0"/>
               <w:ind w:left="1571" w:right="121" w:hanging="1457"/>
               <w:jc w:val="left"/>
-              <w:rPr>
-                <w:sz w:val="20"/>
-              </w:rPr>
-            </w:pPr>
-            <w:r>
+              <w:rPr/>
+            </w:pPr>
+            <w:r>
+              <w:rPr/>
               <w:t>bruna.oliveira</w:t>
             </w:r>
-            <w:hyperlink r:id="rId6">
+            <w:hyperlink r:id="rId2">
               <w:r>
                 <w:rPr>
-                  <w:rFonts w:ascii="Courier New"/>
+                  <w:rStyle w:val="ListLabel1"/>
+                  <w:rFonts w:ascii="Courier New" w:hAnsi="Courier New"/>
                   <w:sz w:val="20"/>
                 </w:rPr>
                 <w:t>@aluno.facul</w:t>
@@ -237,7 +314,7 @@
             </w:hyperlink>
             <w:r>
               <w:rPr>
-                <w:rFonts w:ascii="Courier New"/>
+                <w:rFonts w:ascii="Courier New" w:hAnsi="Courier New"/>
                 <w:sz w:val="20"/>
               </w:rPr>
               <w:t>dadeimpacta.com.br</w:t>
@@ -246,12 +323,22 @@
         </w:tc>
         <w:tc>
           <w:tcPr>
-            <w:tcW w:w="1591" w:type="dxa"/>
-          </w:tcPr>
-          <w:p>
-            <w:pPr>
-              <w:pStyle w:val="TableParagraph"/>
-              <w:ind w:right="99"/>
+            <w:tcW w:w="1590" w:type="dxa"/>
+            <w:tcBorders>
+              <w:top w:val="single" w:sz="8" w:space="0" w:color="FF9900"/>
+              <w:left w:val="single" w:sz="8" w:space="0" w:color="FF9900"/>
+              <w:bottom w:val="single" w:sz="8" w:space="0" w:color="FF9900"/>
+              <w:right w:val="single" w:sz="8" w:space="0" w:color="FF9900"/>
+              <w:insideH w:val="single" w:sz="8" w:space="0" w:color="FF9900"/>
+              <w:insideV w:val="single" w:sz="8" w:space="0" w:color="FF9900"/>
+            </w:tcBorders>
+            <w:shd w:fill="auto" w:val="clear"/>
+          </w:tcPr>
+          <w:p>
+            <w:pPr>
+              <w:pStyle w:val="TableParagraph"/>
+              <w:spacing w:before="108" w:after="0"/>
+              <w:ind w:left="82" w:right="99" w:hanging="0"/>
               <w:rPr>
                 <w:sz w:val="20"/>
               </w:rPr>
@@ -267,16 +354,26 @@
       </w:tr>
       <w:tr>
         <w:trPr>
-          <w:trHeight w:val="685"/>
+          <w:trHeight w:val="685" w:hRule="atLeast"/>
         </w:trPr>
         <w:tc>
           <w:tcPr>
-            <w:tcW w:w="2222" w:type="dxa"/>
-          </w:tcPr>
-          <w:p>
-            <w:pPr>
-              <w:pStyle w:val="TableParagraph"/>
-              <w:ind w:left="111" w:right="138"/>
+            <w:tcW w:w="2221" w:type="dxa"/>
+            <w:tcBorders>
+              <w:top w:val="single" w:sz="8" w:space="0" w:color="FF9900"/>
+              <w:left w:val="single" w:sz="8" w:space="0" w:color="FF9900"/>
+              <w:bottom w:val="single" w:sz="8" w:space="0" w:color="FF9900"/>
+              <w:right w:val="single" w:sz="8" w:space="0" w:color="FF9900"/>
+              <w:insideH w:val="single" w:sz="8" w:space="0" w:color="FF9900"/>
+              <w:insideV w:val="single" w:sz="8" w:space="0" w:color="FF9900"/>
+            </w:tcBorders>
+            <w:shd w:fill="auto" w:val="clear"/>
+          </w:tcPr>
+          <w:p>
+            <w:pPr>
+              <w:pStyle w:val="TableParagraph"/>
+              <w:spacing w:before="108" w:after="0"/>
+              <w:ind w:left="111" w:right="138" w:hanging="0"/>
               <w:rPr>
                 <w:sz w:val="20"/>
               </w:rPr>
@@ -292,11 +389,21 @@
         <w:tc>
           <w:tcPr>
             <w:tcW w:w="901" w:type="dxa"/>
-          </w:tcPr>
-          <w:p>
-            <w:pPr>
-              <w:pStyle w:val="TableParagraph"/>
-              <w:ind w:left="67"/>
+            <w:tcBorders>
+              <w:top w:val="single" w:sz="8" w:space="0" w:color="FF9900"/>
+              <w:left w:val="single" w:sz="8" w:space="0" w:color="FF9900"/>
+              <w:bottom w:val="single" w:sz="8" w:space="0" w:color="FF9900"/>
+              <w:right w:val="single" w:sz="8" w:space="0" w:color="FF9900"/>
+              <w:insideH w:val="single" w:sz="8" w:space="0" w:color="FF9900"/>
+              <w:insideV w:val="single" w:sz="8" w:space="0" w:color="FF9900"/>
+            </w:tcBorders>
+            <w:shd w:fill="auto" w:val="clear"/>
+          </w:tcPr>
+          <w:p>
+            <w:pPr>
+              <w:pStyle w:val="TableParagraph"/>
+              <w:spacing w:before="108" w:after="0"/>
+              <w:ind w:left="67" w:right="74" w:hanging="0"/>
               <w:rPr>
                 <w:sz w:val="20"/>
               </w:rPr>
@@ -311,21 +418,29 @@
         </w:tc>
         <w:tc>
           <w:tcPr>
-            <w:tcW w:w="3753" w:type="dxa"/>
-          </w:tcPr>
-          <w:p>
-            <w:pPr>
-              <w:pStyle w:val="TableParagraph"/>
-              <w:spacing w:line="249" w:lineRule="auto"/>
+            <w:tcW w:w="3754" w:type="dxa"/>
+            <w:tcBorders>
+              <w:top w:val="single" w:sz="8" w:space="0" w:color="FF9900"/>
+              <w:left w:val="single" w:sz="8" w:space="0" w:color="FF9900"/>
+              <w:bottom w:val="single" w:sz="8" w:space="0" w:color="FF9900"/>
+              <w:right w:val="single" w:sz="8" w:space="0" w:color="FF9900"/>
+              <w:insideH w:val="single" w:sz="8" w:space="0" w:color="FF9900"/>
+              <w:insideV w:val="single" w:sz="8" w:space="0" w:color="FF9900"/>
+            </w:tcBorders>
+            <w:shd w:fill="auto" w:val="clear"/>
+          </w:tcPr>
+          <w:p>
+            <w:pPr>
+              <w:pStyle w:val="TableParagraph"/>
+              <w:spacing w:lineRule="auto" w:line="247" w:before="108" w:after="0"/>
               <w:ind w:left="1676" w:right="122" w:hanging="1562"/>
               <w:jc w:val="left"/>
-              <w:rPr>
-                <w:sz w:val="20"/>
-              </w:rPr>
-            </w:pPr>
-            <w:hyperlink r:id="rId7">
+              <w:rPr/>
+            </w:pPr>
+            <w:hyperlink r:id="rId3">
               <w:r>
                 <w:rPr>
+                  <w:rStyle w:val="ListLabel2"/>
                   <w:sz w:val="20"/>
                 </w:rPr>
                 <w:t>adriano.ferrari@aluno.faculdadeimpacta.co</w:t>
@@ -341,12 +456,22 @@
         </w:tc>
         <w:tc>
           <w:tcPr>
-            <w:tcW w:w="1591" w:type="dxa"/>
-          </w:tcPr>
-          <w:p>
-            <w:pPr>
-              <w:pStyle w:val="TableParagraph"/>
-              <w:ind w:right="99"/>
+            <w:tcW w:w="1590" w:type="dxa"/>
+            <w:tcBorders>
+              <w:top w:val="single" w:sz="8" w:space="0" w:color="FF9900"/>
+              <w:left w:val="single" w:sz="8" w:space="0" w:color="FF9900"/>
+              <w:bottom w:val="single" w:sz="8" w:space="0" w:color="FF9900"/>
+              <w:right w:val="single" w:sz="8" w:space="0" w:color="FF9900"/>
+              <w:insideH w:val="single" w:sz="8" w:space="0" w:color="FF9900"/>
+              <w:insideV w:val="single" w:sz="8" w:space="0" w:color="FF9900"/>
+            </w:tcBorders>
+            <w:shd w:fill="auto" w:val="clear"/>
+          </w:tcPr>
+          <w:p>
+            <w:pPr>
+              <w:pStyle w:val="TableParagraph"/>
+              <w:spacing w:before="108" w:after="0"/>
+              <w:ind w:left="82" w:right="99" w:hanging="0"/>
               <w:rPr>
                 <w:sz w:val="20"/>
               </w:rPr>
@@ -362,16 +487,26 @@
       </w:tr>
       <w:tr>
         <w:trPr>
-          <w:trHeight w:val="685"/>
+          <w:trHeight w:val="685" w:hRule="atLeast"/>
         </w:trPr>
         <w:tc>
           <w:tcPr>
-            <w:tcW w:w="2222" w:type="dxa"/>
-          </w:tcPr>
-          <w:p>
-            <w:pPr>
-              <w:pStyle w:val="TableParagraph"/>
-              <w:ind w:left="111" w:right="138"/>
+            <w:tcW w:w="2221" w:type="dxa"/>
+            <w:tcBorders>
+              <w:top w:val="single" w:sz="8" w:space="0" w:color="FF9900"/>
+              <w:left w:val="single" w:sz="8" w:space="0" w:color="FF9900"/>
+              <w:bottom w:val="single" w:sz="8" w:space="0" w:color="FF9900"/>
+              <w:right w:val="single" w:sz="8" w:space="0" w:color="FF9900"/>
+              <w:insideH w:val="single" w:sz="8" w:space="0" w:color="FF9900"/>
+              <w:insideV w:val="single" w:sz="8" w:space="0" w:color="FF9900"/>
+            </w:tcBorders>
+            <w:shd w:fill="auto" w:val="clear"/>
+          </w:tcPr>
+          <w:p>
+            <w:pPr>
+              <w:pStyle w:val="TableParagraph"/>
+              <w:spacing w:before="108" w:after="0"/>
+              <w:ind w:left="111" w:right="138" w:hanging="0"/>
               <w:rPr>
                 <w:sz w:val="20"/>
               </w:rPr>
@@ -387,11 +522,21 @@
         <w:tc>
           <w:tcPr>
             <w:tcW w:w="901" w:type="dxa"/>
-          </w:tcPr>
-          <w:p>
-            <w:pPr>
-              <w:pStyle w:val="TableParagraph"/>
-              <w:ind w:left="67"/>
+            <w:tcBorders>
+              <w:top w:val="single" w:sz="8" w:space="0" w:color="FF9900"/>
+              <w:left w:val="single" w:sz="8" w:space="0" w:color="FF9900"/>
+              <w:bottom w:val="single" w:sz="8" w:space="0" w:color="FF9900"/>
+              <w:right w:val="single" w:sz="8" w:space="0" w:color="FF9900"/>
+              <w:insideH w:val="single" w:sz="8" w:space="0" w:color="FF9900"/>
+              <w:insideV w:val="single" w:sz="8" w:space="0" w:color="FF9900"/>
+            </w:tcBorders>
+            <w:shd w:fill="auto" w:val="clear"/>
+          </w:tcPr>
+          <w:p>
+            <w:pPr>
+              <w:pStyle w:val="TableParagraph"/>
+              <w:spacing w:before="108" w:after="0"/>
+              <w:ind w:left="67" w:right="74" w:hanging="0"/>
               <w:rPr>
                 <w:sz w:val="20"/>
               </w:rPr>
@@ -406,21 +551,29 @@
         </w:tc>
         <w:tc>
           <w:tcPr>
-            <w:tcW w:w="3753" w:type="dxa"/>
-          </w:tcPr>
-          <w:p>
-            <w:pPr>
-              <w:pStyle w:val="TableParagraph"/>
-              <w:spacing w:line="249" w:lineRule="auto"/>
+            <w:tcW w:w="3754" w:type="dxa"/>
+            <w:tcBorders>
+              <w:top w:val="single" w:sz="8" w:space="0" w:color="FF9900"/>
+              <w:left w:val="single" w:sz="8" w:space="0" w:color="FF9900"/>
+              <w:bottom w:val="single" w:sz="8" w:space="0" w:color="FF9900"/>
+              <w:right w:val="single" w:sz="8" w:space="0" w:color="FF9900"/>
+              <w:insideH w:val="single" w:sz="8" w:space="0" w:color="FF9900"/>
+              <w:insideV w:val="single" w:sz="8" w:space="0" w:color="FF9900"/>
+            </w:tcBorders>
+            <w:shd w:fill="auto" w:val="clear"/>
+          </w:tcPr>
+          <w:p>
+            <w:pPr>
+              <w:pStyle w:val="TableParagraph"/>
+              <w:spacing w:lineRule="auto" w:line="247" w:before="108" w:after="0"/>
               <w:ind w:left="1676" w:right="140" w:hanging="1547"/>
               <w:jc w:val="left"/>
-              <w:rPr>
-                <w:sz w:val="20"/>
-              </w:rPr>
-            </w:pPr>
-            <w:hyperlink r:id="rId8">
+              <w:rPr/>
+            </w:pPr>
+            <w:hyperlink r:id="rId4">
               <w:r>
                 <w:rPr>
+                  <w:rStyle w:val="ListLabel2"/>
                   <w:sz w:val="20"/>
                 </w:rPr>
                 <w:t>yago.marques@aluno.faculdadeimpacta.co</w:t>
@@ -436,12 +589,22 @@
         </w:tc>
         <w:tc>
           <w:tcPr>
-            <w:tcW w:w="1591" w:type="dxa"/>
-          </w:tcPr>
-          <w:p>
-            <w:pPr>
-              <w:pStyle w:val="TableParagraph"/>
-              <w:ind w:right="99"/>
+            <w:tcW w:w="1590" w:type="dxa"/>
+            <w:tcBorders>
+              <w:top w:val="single" w:sz="8" w:space="0" w:color="FF9900"/>
+              <w:left w:val="single" w:sz="8" w:space="0" w:color="FF9900"/>
+              <w:bottom w:val="single" w:sz="8" w:space="0" w:color="FF9900"/>
+              <w:right w:val="single" w:sz="8" w:space="0" w:color="FF9900"/>
+              <w:insideH w:val="single" w:sz="8" w:space="0" w:color="FF9900"/>
+              <w:insideV w:val="single" w:sz="8" w:space="0" w:color="FF9900"/>
+            </w:tcBorders>
+            <w:shd w:fill="auto" w:val="clear"/>
+          </w:tcPr>
+          <w:p>
+            <w:pPr>
+              <w:pStyle w:val="TableParagraph"/>
+              <w:spacing w:before="108" w:after="0"/>
+              <w:ind w:left="82" w:right="99" w:hanging="0"/>
               <w:rPr>
                 <w:sz w:val="20"/>
               </w:rPr>
@@ -452,23 +615,33 @@
               </w:rPr>
               <w:t>(11) 99855-4971</w:t>
             </w:r>
-          </w:p>
-        </w:tc>
-        <w:bookmarkStart w:id="1" w:name="_GoBack"/>
-        <w:bookmarkEnd w:id="1"/>
+            <w:bookmarkStart w:id="0" w:name="_GoBack"/>
+            <w:bookmarkEnd w:id="0"/>
+          </w:p>
+        </w:tc>
       </w:tr>
       <w:tr>
         <w:trPr>
-          <w:trHeight w:val="685"/>
+          <w:trHeight w:val="685" w:hRule="atLeast"/>
         </w:trPr>
         <w:tc>
           <w:tcPr>
-            <w:tcW w:w="2222" w:type="dxa"/>
-          </w:tcPr>
-          <w:p>
-            <w:pPr>
-              <w:pStyle w:val="TableParagraph"/>
-              <w:ind w:left="112" w:right="138"/>
+            <w:tcW w:w="2221" w:type="dxa"/>
+            <w:tcBorders>
+              <w:top w:val="single" w:sz="8" w:space="0" w:color="FF9900"/>
+              <w:left w:val="single" w:sz="8" w:space="0" w:color="FF9900"/>
+              <w:bottom w:val="single" w:sz="8" w:space="0" w:color="FF9900"/>
+              <w:right w:val="single" w:sz="8" w:space="0" w:color="FF9900"/>
+              <w:insideH w:val="single" w:sz="8" w:space="0" w:color="FF9900"/>
+              <w:insideV w:val="single" w:sz="8" w:space="0" w:color="FF9900"/>
+            </w:tcBorders>
+            <w:shd w:fill="auto" w:val="clear"/>
+          </w:tcPr>
+          <w:p>
+            <w:pPr>
+              <w:pStyle w:val="TableParagraph"/>
+              <w:spacing w:before="108" w:after="0"/>
+              <w:ind w:left="112" w:right="138" w:hanging="0"/>
               <w:rPr>
                 <w:sz w:val="20"/>
               </w:rPr>
@@ -484,11 +657,21 @@
         <w:tc>
           <w:tcPr>
             <w:tcW w:w="901" w:type="dxa"/>
-          </w:tcPr>
-          <w:p>
-            <w:pPr>
-              <w:pStyle w:val="TableParagraph"/>
-              <w:ind w:left="67"/>
+            <w:tcBorders>
+              <w:top w:val="single" w:sz="8" w:space="0" w:color="FF9900"/>
+              <w:left w:val="single" w:sz="8" w:space="0" w:color="FF9900"/>
+              <w:bottom w:val="single" w:sz="8" w:space="0" w:color="FF9900"/>
+              <w:right w:val="single" w:sz="8" w:space="0" w:color="FF9900"/>
+              <w:insideH w:val="single" w:sz="8" w:space="0" w:color="FF9900"/>
+              <w:insideV w:val="single" w:sz="8" w:space="0" w:color="FF9900"/>
+            </w:tcBorders>
+            <w:shd w:fill="auto" w:val="clear"/>
+          </w:tcPr>
+          <w:p>
+            <w:pPr>
+              <w:pStyle w:val="TableParagraph"/>
+              <w:spacing w:before="108" w:after="0"/>
+              <w:ind w:left="67" w:right="74" w:hanging="0"/>
               <w:rPr>
                 <w:sz w:val="20"/>
               </w:rPr>
@@ -503,19 +686,28 @@
         </w:tc>
         <w:tc>
           <w:tcPr>
-            <w:tcW w:w="3753" w:type="dxa"/>
-          </w:tcPr>
-          <w:p>
-            <w:pPr>
-              <w:pStyle w:val="TableParagraph"/>
-              <w:ind w:left="68" w:right="92"/>
-              <w:rPr>
-                <w:sz w:val="20"/>
-              </w:rPr>
-            </w:pPr>
-            <w:hyperlink r:id="rId9">
+            <w:tcW w:w="3754" w:type="dxa"/>
+            <w:tcBorders>
+              <w:top w:val="single" w:sz="8" w:space="0" w:color="FF9900"/>
+              <w:left w:val="single" w:sz="8" w:space="0" w:color="FF9900"/>
+              <w:bottom w:val="single" w:sz="8" w:space="0" w:color="FF9900"/>
+              <w:right w:val="single" w:sz="8" w:space="0" w:color="FF9900"/>
+              <w:insideH w:val="single" w:sz="8" w:space="0" w:color="FF9900"/>
+              <w:insideV w:val="single" w:sz="8" w:space="0" w:color="FF9900"/>
+            </w:tcBorders>
+            <w:shd w:fill="auto" w:val="clear"/>
+          </w:tcPr>
+          <w:p>
+            <w:pPr>
+              <w:pStyle w:val="TableParagraph"/>
+              <w:spacing w:before="108" w:after="0"/>
+              <w:ind w:left="68" w:right="92" w:hanging="0"/>
+              <w:rPr/>
+            </w:pPr>
+            <w:hyperlink r:id="rId5">
               <w:r>
                 <w:rPr>
+                  <w:rStyle w:val="ListLabel2"/>
                   <w:sz w:val="20"/>
                 </w:rPr>
                 <w:t>luccas.santos@aluno.faculdadeimpacta.com</w:t>
@@ -525,8 +717,8 @@
           <w:p>
             <w:pPr>
               <w:pStyle w:val="TableParagraph"/>
-              <w:spacing w:before="10"/>
-              <w:ind w:left="68" w:right="78"/>
+              <w:spacing w:before="10" w:after="0"/>
+              <w:ind w:left="68" w:right="78" w:hanging="0"/>
               <w:rPr>
                 <w:sz w:val="20"/>
               </w:rPr>
@@ -541,12 +733,22 @@
         </w:tc>
         <w:tc>
           <w:tcPr>
-            <w:tcW w:w="1591" w:type="dxa"/>
-          </w:tcPr>
-          <w:p>
-            <w:pPr>
-              <w:pStyle w:val="TableParagraph"/>
-              <w:ind w:right="99"/>
+            <w:tcW w:w="1590" w:type="dxa"/>
+            <w:tcBorders>
+              <w:top w:val="single" w:sz="8" w:space="0" w:color="FF9900"/>
+              <w:left w:val="single" w:sz="8" w:space="0" w:color="FF9900"/>
+              <w:bottom w:val="single" w:sz="8" w:space="0" w:color="FF9900"/>
+              <w:right w:val="single" w:sz="8" w:space="0" w:color="FF9900"/>
+              <w:insideH w:val="single" w:sz="8" w:space="0" w:color="FF9900"/>
+              <w:insideV w:val="single" w:sz="8" w:space="0" w:color="FF9900"/>
+            </w:tcBorders>
+            <w:shd w:fill="auto" w:val="clear"/>
+          </w:tcPr>
+          <w:p>
+            <w:pPr>
+              <w:pStyle w:val="TableParagraph"/>
+              <w:spacing w:before="108" w:after="0"/>
+              <w:ind w:left="82" w:right="99" w:hanging="0"/>
               <w:rPr>
                 <w:sz w:val="20"/>
               </w:rPr>
@@ -562,16 +764,26 @@
       </w:tr>
       <w:tr>
         <w:trPr>
-          <w:trHeight w:val="685"/>
+          <w:trHeight w:val="685" w:hRule="atLeast"/>
         </w:trPr>
         <w:tc>
           <w:tcPr>
-            <w:tcW w:w="2222" w:type="dxa"/>
-          </w:tcPr>
-          <w:p>
-            <w:pPr>
-              <w:pStyle w:val="TableParagraph"/>
-              <w:ind w:left="112" w:right="138"/>
+            <w:tcW w:w="2221" w:type="dxa"/>
+            <w:tcBorders>
+              <w:top w:val="single" w:sz="8" w:space="0" w:color="FF9900"/>
+              <w:left w:val="single" w:sz="8" w:space="0" w:color="FF9900"/>
+              <w:bottom w:val="single" w:sz="8" w:space="0" w:color="FF9900"/>
+              <w:right w:val="single" w:sz="8" w:space="0" w:color="FF9900"/>
+              <w:insideH w:val="single" w:sz="8" w:space="0" w:color="FF9900"/>
+              <w:insideV w:val="single" w:sz="8" w:space="0" w:color="FF9900"/>
+            </w:tcBorders>
+            <w:shd w:fill="auto" w:val="clear"/>
+          </w:tcPr>
+          <w:p>
+            <w:pPr>
+              <w:pStyle w:val="TableParagraph"/>
+              <w:spacing w:before="108" w:after="0"/>
+              <w:ind w:left="112" w:right="138" w:hanging="0"/>
               <w:rPr>
                 <w:sz w:val="20"/>
               </w:rPr>
@@ -587,11 +799,21 @@
         <w:tc>
           <w:tcPr>
             <w:tcW w:w="901" w:type="dxa"/>
-          </w:tcPr>
-          <w:p>
-            <w:pPr>
-              <w:pStyle w:val="TableParagraph"/>
-              <w:ind w:left="67"/>
+            <w:tcBorders>
+              <w:top w:val="single" w:sz="8" w:space="0" w:color="FF9900"/>
+              <w:left w:val="single" w:sz="8" w:space="0" w:color="FF9900"/>
+              <w:bottom w:val="single" w:sz="8" w:space="0" w:color="FF9900"/>
+              <w:right w:val="single" w:sz="8" w:space="0" w:color="FF9900"/>
+              <w:insideH w:val="single" w:sz="8" w:space="0" w:color="FF9900"/>
+              <w:insideV w:val="single" w:sz="8" w:space="0" w:color="FF9900"/>
+            </w:tcBorders>
+            <w:shd w:fill="auto" w:val="clear"/>
+          </w:tcPr>
+          <w:p>
+            <w:pPr>
+              <w:pStyle w:val="TableParagraph"/>
+              <w:spacing w:before="108" w:after="0"/>
+              <w:ind w:left="67" w:right="74" w:hanging="0"/>
               <w:rPr>
                 <w:sz w:val="20"/>
               </w:rPr>
@@ -606,20 +828,33 @@
         </w:tc>
         <w:tc>
           <w:tcPr>
-            <w:tcW w:w="3753" w:type="dxa"/>
-          </w:tcPr>
-          <w:p>
-            <w:pPr>
-              <w:pStyle w:val="TableParagraph"/>
-              <w:ind w:left="68" w:right="92"/>
-            </w:pPr>
-            <w:r>
+            <w:tcW w:w="3754" w:type="dxa"/>
+            <w:tcBorders>
+              <w:top w:val="single" w:sz="8" w:space="0" w:color="FF9900"/>
+              <w:left w:val="single" w:sz="8" w:space="0" w:color="FF9900"/>
+              <w:bottom w:val="single" w:sz="8" w:space="0" w:color="FF9900"/>
+              <w:right w:val="single" w:sz="8" w:space="0" w:color="FF9900"/>
+              <w:insideH w:val="single" w:sz="8" w:space="0" w:color="FF9900"/>
+              <w:insideV w:val="single" w:sz="8" w:space="0" w:color="FF9900"/>
+            </w:tcBorders>
+            <w:shd w:fill="auto" w:val="clear"/>
+          </w:tcPr>
+          <w:p>
+            <w:pPr>
+              <w:pStyle w:val="TableParagraph"/>
+              <w:spacing w:before="108" w:after="0"/>
+              <w:ind w:left="68" w:right="92" w:hanging="0"/>
+              <w:rPr/>
+            </w:pPr>
+            <w:r>
+              <w:rPr/>
               <w:t>laura.segouras</w:t>
             </w:r>
-            <w:hyperlink r:id="rId10">
+            <w:hyperlink r:id="rId6">
               <w:r>
                 <w:rPr>
-                  <w:rFonts w:ascii="Courier New"/>
+                  <w:rStyle w:val="ListLabel1"/>
+                  <w:rFonts w:ascii="Courier New" w:hAnsi="Courier New"/>
                   <w:sz w:val="20"/>
                 </w:rPr>
                 <w:t>@aluno.facul</w:t>
@@ -627,7 +862,7 @@
             </w:hyperlink>
             <w:r>
               <w:rPr>
-                <w:rFonts w:ascii="Courier New"/>
+                <w:rFonts w:ascii="Courier New" w:hAnsi="Courier New"/>
                 <w:sz w:val="20"/>
               </w:rPr>
               <w:t>dadeimpacta.com.br</w:t>
@@ -636,27 +871,31 @@
         </w:tc>
         <w:tc>
           <w:tcPr>
-            <w:tcW w:w="1591" w:type="dxa"/>
-          </w:tcPr>
-          <w:p>
-            <w:pPr>
-              <w:pStyle w:val="TableParagraph"/>
-              <w:ind w:right="99"/>
-              <w:rPr>
-                <w:sz w:val="20"/>
-              </w:rPr>
-            </w:pPr>
-            <w:r>
-              <w:rPr>
-                <w:sz w:val="20"/>
-              </w:rPr>
-              <w:t xml:space="preserve">(11) </w:t>
-            </w:r>
-            <w:r>
-              <w:rPr>
-                <w:sz w:val="20"/>
-              </w:rPr>
-              <w:t>98222-4644</w:t>
+            <w:tcW w:w="1590" w:type="dxa"/>
+            <w:tcBorders>
+              <w:top w:val="single" w:sz="8" w:space="0" w:color="FF9900"/>
+              <w:left w:val="single" w:sz="8" w:space="0" w:color="FF9900"/>
+              <w:bottom w:val="single" w:sz="8" w:space="0" w:color="FF9900"/>
+              <w:right w:val="single" w:sz="8" w:space="0" w:color="FF9900"/>
+              <w:insideH w:val="single" w:sz="8" w:space="0" w:color="FF9900"/>
+              <w:insideV w:val="single" w:sz="8" w:space="0" w:color="FF9900"/>
+            </w:tcBorders>
+            <w:shd w:fill="auto" w:val="clear"/>
+          </w:tcPr>
+          <w:p>
+            <w:pPr>
+              <w:pStyle w:val="TableParagraph"/>
+              <w:spacing w:before="108" w:after="0"/>
+              <w:ind w:left="82" w:right="99" w:hanging="0"/>
+              <w:rPr>
+                <w:sz w:val="20"/>
+              </w:rPr>
+            </w:pPr>
+            <w:r>
+              <w:rPr>
+                <w:sz w:val="20"/>
+              </w:rPr>
+              <w:t>(11) 98222-4644</w:t>
             </w:r>
           </w:p>
         </w:tc>
@@ -664,33 +903,49 @@
     </w:tbl>
     <w:p>
       <w:pPr>
-        <w:pStyle w:val="Corpodetexto"/>
+        <w:pStyle w:val="Corpodotexto"/>
         <w:rPr>
           <w:sz w:val="20"/>
         </w:rPr>
       </w:pPr>
+      <w:r>
+        <w:rPr>
+          <w:sz w:val="20"/>
+        </w:rPr>
+      </w:r>
     </w:p>
     <w:p>
       <w:pPr>
-        <w:pStyle w:val="Corpodetexto"/>
+        <w:pStyle w:val="Corpodotexto"/>
         <w:rPr>
           <w:sz w:val="20"/>
         </w:rPr>
       </w:pPr>
+      <w:r>
+        <w:rPr>
+          <w:sz w:val="20"/>
+        </w:rPr>
+      </w:r>
     </w:p>
     <w:p>
       <w:pPr>
-        <w:pStyle w:val="Corpodetexto"/>
-        <w:spacing w:before="11"/>
+        <w:pStyle w:val="Corpodotexto"/>
+        <w:spacing w:before="11" w:after="0"/>
         <w:rPr>
           <w:sz w:val="11"/>
         </w:rPr>
       </w:pPr>
+      <w:r>
+        <w:rPr>
+          <w:sz w:val="11"/>
+        </w:rPr>
+      </w:r>
     </w:p>
     <w:tbl>
       <w:tblPr>
         <w:tblStyle w:val="TableNormal"/>
-        <w:tblW w:w="0" w:type="auto"/>
+        <w:tblW w:w="8393" w:type="dxa"/>
+        <w:jc w:val="left"/>
         <w:tblInd w:w="151" w:type="dxa"/>
         <w:tblBorders>
           <w:top w:val="single" w:sz="8" w:space="0" w:color="FF9900"/>
@@ -700,8 +955,13 @@
           <w:insideH w:val="single" w:sz="8" w:space="0" w:color="FF9900"/>
           <w:insideV w:val="single" w:sz="8" w:space="0" w:color="FF9900"/>
         </w:tblBorders>
-        <w:tblLayout w:type="fixed"/>
-        <w:tblLook w:val="01E0" w:firstRow="1" w:lastRow="1" w:firstColumn="1" w:lastColumn="1" w:noHBand="0" w:noVBand="0"/>
+        <w:tblCellMar>
+          <w:top w:w="0" w:type="dxa"/>
+          <w:left w:w="108" w:type="dxa"/>
+          <w:bottom w:w="0" w:type="dxa"/>
+          <w:right w:w="108" w:type="dxa"/>
+        </w:tblCellMar>
+        <w:tblLook w:noVBand="0" w:val="01e0" w:noHBand="0" w:lastColumn="1" w:firstColumn="1" w:lastRow="1" w:firstRow="1"/>
       </w:tblPr>
       <w:tblGrid>
         <w:gridCol w:w="2327"/>
@@ -710,18 +970,26 @@
       </w:tblGrid>
       <w:tr>
         <w:trPr>
-          <w:trHeight w:val="445"/>
+          <w:trHeight w:val="445" w:hRule="atLeast"/>
         </w:trPr>
         <w:tc>
           <w:tcPr>
             <w:tcW w:w="2327" w:type="dxa"/>
-            <w:shd w:val="clear" w:color="auto" w:fill="F9CB9C"/>
-          </w:tcPr>
-          <w:p>
-            <w:pPr>
-              <w:pStyle w:val="TableParagraph"/>
-              <w:spacing w:before="111"/>
-              <w:ind w:left="116" w:right="139"/>
+            <w:tcBorders>
+              <w:top w:val="single" w:sz="8" w:space="0" w:color="FF9900"/>
+              <w:left w:val="single" w:sz="8" w:space="0" w:color="FF9900"/>
+              <w:bottom w:val="single" w:sz="8" w:space="0" w:color="FF9900"/>
+              <w:right w:val="single" w:sz="8" w:space="0" w:color="FF9900"/>
+              <w:insideH w:val="single" w:sz="8" w:space="0" w:color="FF9900"/>
+              <w:insideV w:val="single" w:sz="8" w:space="0" w:color="FF9900"/>
+            </w:tcBorders>
+            <w:shd w:color="auto" w:fill="F9CB9C" w:val="clear"/>
+          </w:tcPr>
+          <w:p>
+            <w:pPr>
+              <w:pStyle w:val="TableParagraph"/>
+              <w:spacing w:before="111" w:after="0"/>
+              <w:ind w:left="116" w:right="139" w:hanging="0"/>
               <w:rPr>
                 <w:sz w:val="20"/>
               </w:rPr>
@@ -737,13 +1005,21 @@
         <w:tc>
           <w:tcPr>
             <w:tcW w:w="4474" w:type="dxa"/>
-            <w:shd w:val="clear" w:color="auto" w:fill="F9CB9C"/>
-          </w:tcPr>
-          <w:p>
-            <w:pPr>
-              <w:pStyle w:val="TableParagraph"/>
-              <w:spacing w:before="111"/>
-              <w:ind w:left="1313" w:right="1325"/>
+            <w:tcBorders>
+              <w:top w:val="single" w:sz="8" w:space="0" w:color="FF9900"/>
+              <w:left w:val="single" w:sz="8" w:space="0" w:color="FF9900"/>
+              <w:bottom w:val="single" w:sz="8" w:space="0" w:color="FF9900"/>
+              <w:right w:val="single" w:sz="8" w:space="0" w:color="FF9900"/>
+              <w:insideH w:val="single" w:sz="8" w:space="0" w:color="FF9900"/>
+              <w:insideV w:val="single" w:sz="8" w:space="0" w:color="FF9900"/>
+            </w:tcBorders>
+            <w:shd w:color="auto" w:fill="F9CB9C" w:val="clear"/>
+          </w:tcPr>
+          <w:p>
+            <w:pPr>
+              <w:pStyle w:val="TableParagraph"/>
+              <w:spacing w:before="111" w:after="0"/>
+              <w:ind w:left="1313" w:right="1325" w:hanging="0"/>
               <w:rPr>
                 <w:sz w:val="20"/>
               </w:rPr>
@@ -759,13 +1035,21 @@
         <w:tc>
           <w:tcPr>
             <w:tcW w:w="1592" w:type="dxa"/>
-            <w:shd w:val="clear" w:color="auto" w:fill="F9CB9C"/>
-          </w:tcPr>
-          <w:p>
-            <w:pPr>
-              <w:pStyle w:val="TableParagraph"/>
-              <w:spacing w:before="111"/>
-              <w:ind w:left="72" w:right="100"/>
+            <w:tcBorders>
+              <w:top w:val="single" w:sz="8" w:space="0" w:color="FF9900"/>
+              <w:left w:val="single" w:sz="8" w:space="0" w:color="FF9900"/>
+              <w:bottom w:val="single" w:sz="8" w:space="0" w:color="FF9900"/>
+              <w:right w:val="single" w:sz="8" w:space="0" w:color="FF9900"/>
+              <w:insideH w:val="single" w:sz="8" w:space="0" w:color="FF9900"/>
+              <w:insideV w:val="single" w:sz="8" w:space="0" w:color="FF9900"/>
+            </w:tcBorders>
+            <w:shd w:color="auto" w:fill="F9CB9C" w:val="clear"/>
+          </w:tcPr>
+          <w:p>
+            <w:pPr>
+              <w:pStyle w:val="TableParagraph"/>
+              <w:spacing w:before="111" w:after="0"/>
+              <w:ind w:left="72" w:right="100" w:hanging="0"/>
               <w:rPr>
                 <w:sz w:val="20"/>
               </w:rPr>
@@ -781,17 +1065,26 @@
       </w:tr>
       <w:tr>
         <w:trPr>
-          <w:trHeight w:val="445"/>
+          <w:trHeight w:val="445" w:hRule="atLeast"/>
         </w:trPr>
         <w:tc>
           <w:tcPr>
             <w:tcW w:w="2327" w:type="dxa"/>
-          </w:tcPr>
-          <w:p>
-            <w:pPr>
-              <w:pStyle w:val="TableParagraph"/>
-              <w:spacing w:before="111"/>
-              <w:ind w:left="127" w:right="139"/>
+            <w:tcBorders>
+              <w:top w:val="single" w:sz="8" w:space="0" w:color="FF9900"/>
+              <w:left w:val="single" w:sz="8" w:space="0" w:color="FF9900"/>
+              <w:bottom w:val="single" w:sz="8" w:space="0" w:color="FF9900"/>
+              <w:right w:val="single" w:sz="8" w:space="0" w:color="FF9900"/>
+              <w:insideH w:val="single" w:sz="8" w:space="0" w:color="FF9900"/>
+              <w:insideV w:val="single" w:sz="8" w:space="0" w:color="FF9900"/>
+            </w:tcBorders>
+            <w:shd w:fill="auto" w:val="clear"/>
+          </w:tcPr>
+          <w:p>
+            <w:pPr>
+              <w:pStyle w:val="TableParagraph"/>
+              <w:spacing w:before="111" w:after="0"/>
+              <w:ind w:left="127" w:right="139" w:hanging="0"/>
               <w:rPr>
                 <w:sz w:val="20"/>
               </w:rPr>
@@ -807,19 +1100,27 @@
         <w:tc>
           <w:tcPr>
             <w:tcW w:w="4474" w:type="dxa"/>
-          </w:tcPr>
-          <w:p>
-            <w:pPr>
-              <w:pStyle w:val="TableParagraph"/>
-              <w:spacing w:before="111"/>
-              <w:ind w:left="1313" w:right="1338"/>
-              <w:rPr>
-                <w:sz w:val="20"/>
-              </w:rPr>
-            </w:pPr>
-            <w:hyperlink r:id="rId11">
+            <w:tcBorders>
+              <w:top w:val="single" w:sz="8" w:space="0" w:color="FF9900"/>
+              <w:left w:val="single" w:sz="8" w:space="0" w:color="FF9900"/>
+              <w:bottom w:val="single" w:sz="8" w:space="0" w:color="FF9900"/>
+              <w:right w:val="single" w:sz="8" w:space="0" w:color="FF9900"/>
+              <w:insideH w:val="single" w:sz="8" w:space="0" w:color="FF9900"/>
+              <w:insideV w:val="single" w:sz="8" w:space="0" w:color="FF9900"/>
+            </w:tcBorders>
+            <w:shd w:fill="auto" w:val="clear"/>
+          </w:tcPr>
+          <w:p>
+            <w:pPr>
+              <w:pStyle w:val="TableParagraph"/>
+              <w:spacing w:before="111" w:after="0"/>
+              <w:ind w:left="1313" w:right="1338" w:hanging="0"/>
+              <w:rPr/>
+            </w:pPr>
+            <w:hyperlink r:id="rId7">
               <w:r>
                 <w:rPr>
+                  <w:rStyle w:val="ListLabel2"/>
                   <w:sz w:val="20"/>
                 </w:rPr>
                 <w:t>acvianna@bol.com.br</w:t>
@@ -830,12 +1131,21 @@
         <w:tc>
           <w:tcPr>
             <w:tcW w:w="1592" w:type="dxa"/>
-          </w:tcPr>
-          <w:p>
-            <w:pPr>
-              <w:pStyle w:val="TableParagraph"/>
-              <w:spacing w:before="111"/>
-              <w:ind w:right="100"/>
+            <w:tcBorders>
+              <w:top w:val="single" w:sz="8" w:space="0" w:color="FF9900"/>
+              <w:left w:val="single" w:sz="8" w:space="0" w:color="FF9900"/>
+              <w:bottom w:val="single" w:sz="8" w:space="0" w:color="FF9900"/>
+              <w:right w:val="single" w:sz="8" w:space="0" w:color="FF9900"/>
+              <w:insideH w:val="single" w:sz="8" w:space="0" w:color="FF9900"/>
+              <w:insideV w:val="single" w:sz="8" w:space="0" w:color="FF9900"/>
+            </w:tcBorders>
+            <w:shd w:fill="auto" w:val="clear"/>
+          </w:tcPr>
+          <w:p>
+            <w:pPr>
+              <w:pStyle w:val="TableParagraph"/>
+              <w:spacing w:before="111" w:after="0"/>
+              <w:ind w:left="82" w:right="100" w:hanging="0"/>
               <w:rPr>
                 <w:sz w:val="20"/>
               </w:rPr>
@@ -851,17 +1161,26 @@
       </w:tr>
       <w:tr>
         <w:trPr>
-          <w:trHeight w:val="445"/>
+          <w:trHeight w:val="445" w:hRule="atLeast"/>
         </w:trPr>
         <w:tc>
           <w:tcPr>
             <w:tcW w:w="2327" w:type="dxa"/>
-          </w:tcPr>
-          <w:p>
-            <w:pPr>
-              <w:pStyle w:val="TableParagraph"/>
-              <w:spacing w:before="111"/>
-              <w:ind w:left="127" w:right="129"/>
+            <w:tcBorders>
+              <w:top w:val="single" w:sz="8" w:space="0" w:color="FF9900"/>
+              <w:left w:val="single" w:sz="8" w:space="0" w:color="FF9900"/>
+              <w:bottom w:val="single" w:sz="8" w:space="0" w:color="FF9900"/>
+              <w:right w:val="single" w:sz="8" w:space="0" w:color="FF9900"/>
+              <w:insideH w:val="single" w:sz="8" w:space="0" w:color="FF9900"/>
+              <w:insideV w:val="single" w:sz="8" w:space="0" w:color="FF9900"/>
+            </w:tcBorders>
+            <w:shd w:fill="auto" w:val="clear"/>
+          </w:tcPr>
+          <w:p>
+            <w:pPr>
+              <w:pStyle w:val="TableParagraph"/>
+              <w:spacing w:before="111" w:after="0"/>
+              <w:ind w:left="127" w:right="129" w:hanging="0"/>
               <w:rPr>
                 <w:sz w:val="20"/>
               </w:rPr>
@@ -877,19 +1196,27 @@
         <w:tc>
           <w:tcPr>
             <w:tcW w:w="4474" w:type="dxa"/>
-          </w:tcPr>
-          <w:p>
-            <w:pPr>
-              <w:pStyle w:val="TableParagraph"/>
-              <w:spacing w:before="111"/>
-              <w:ind w:left="1313" w:right="1338"/>
-              <w:rPr>
-                <w:sz w:val="20"/>
-              </w:rPr>
-            </w:pPr>
-            <w:hyperlink r:id="rId12">
+            <w:tcBorders>
+              <w:top w:val="single" w:sz="8" w:space="0" w:color="FF9900"/>
+              <w:left w:val="single" w:sz="8" w:space="0" w:color="FF9900"/>
+              <w:bottom w:val="single" w:sz="8" w:space="0" w:color="FF9900"/>
+              <w:right w:val="single" w:sz="8" w:space="0" w:color="FF9900"/>
+              <w:insideH w:val="single" w:sz="8" w:space="0" w:color="FF9900"/>
+              <w:insideV w:val="single" w:sz="8" w:space="0" w:color="FF9900"/>
+            </w:tcBorders>
+            <w:shd w:fill="auto" w:val="clear"/>
+          </w:tcPr>
+          <w:p>
+            <w:pPr>
+              <w:pStyle w:val="TableParagraph"/>
+              <w:spacing w:before="111" w:after="0"/>
+              <w:ind w:left="1313" w:right="1338" w:hanging="0"/>
+              <w:rPr/>
+            </w:pPr>
+            <w:hyperlink r:id="rId8">
               <w:r>
                 <w:rPr>
+                  <w:rStyle w:val="ListLabel2"/>
                   <w:sz w:val="20"/>
                 </w:rPr>
                 <w:t>acvianna@uol.com.br</w:t>
@@ -900,12 +1227,21 @@
         <w:tc>
           <w:tcPr>
             <w:tcW w:w="1592" w:type="dxa"/>
-          </w:tcPr>
-          <w:p>
-            <w:pPr>
-              <w:pStyle w:val="TableParagraph"/>
-              <w:spacing w:before="111"/>
-              <w:ind w:right="100"/>
+            <w:tcBorders>
+              <w:top w:val="single" w:sz="8" w:space="0" w:color="FF9900"/>
+              <w:left w:val="single" w:sz="8" w:space="0" w:color="FF9900"/>
+              <w:bottom w:val="single" w:sz="8" w:space="0" w:color="FF9900"/>
+              <w:right w:val="single" w:sz="8" w:space="0" w:color="FF9900"/>
+              <w:insideH w:val="single" w:sz="8" w:space="0" w:color="FF9900"/>
+              <w:insideV w:val="single" w:sz="8" w:space="0" w:color="FF9900"/>
+            </w:tcBorders>
+            <w:shd w:fill="auto" w:val="clear"/>
+          </w:tcPr>
+          <w:p>
+            <w:pPr>
+              <w:pStyle w:val="TableParagraph"/>
+              <w:spacing w:before="111" w:after="0"/>
+              <w:ind w:left="82" w:right="100" w:hanging="0"/>
               <w:rPr>
                 <w:sz w:val="20"/>
               </w:rPr>
@@ -920,88 +1256,54 @@
         </w:tc>
       </w:tr>
     </w:tbl>
-    <w:p/>
+    <w:p>
+      <w:pPr>
+        <w:pStyle w:val="Normal"/>
+        <w:rPr/>
+      </w:pPr>
+      <w:r>
+        <w:rPr/>
+      </w:r>
+    </w:p>
     <w:sectPr>
       <w:type w:val="continuous"/>
       <w:pgSz w:w="11920" w:h="16860"/>
-      <w:pgMar w:top="1600" w:right="1680" w:bottom="280" w:left="1520" w:header="720" w:footer="720" w:gutter="0"/>
-      <w:cols w:space="720"/>
+      <w:pgMar w:left="1520" w:right="1680" w:header="0" w:top="1600" w:footer="0" w:bottom="280" w:gutter="0"/>
+      <w:pgNumType w:fmt="decimal"/>
+      <w:formProt w:val="false"/>
+      <w:textDirection w:val="lrTb"/>
+      <w:docGrid w:type="default" w:linePitch="312" w:charSpace="4294965247"/>
     </w:sectPr>
   </w:body>
 </w:document>
 </file>
 
-<file path=word/comments.xml><?xml version="1.0" encoding="utf-8"?>
-<w:comments xmlns:wpc="http://schemas.microsoft.com/office/word/2010/wordprocessingCanvas" xmlns:mc="http://schemas.openxmlformats.org/markup-compatibility/2006" xmlns:o="urn:schemas-microsoft-com:office:office" xmlns:r="http://schemas.openxmlformats.org/officeDocument/2006/relationships" xmlns:m="http://schemas.openxmlformats.org/officeDocument/2006/math" xmlns:v="urn:schemas-microsoft-com:vml" xmlns:wp14="http://schemas.microsoft.com/office/word/2010/wordprocessingDrawing" xmlns:wp="http://schemas.openxmlformats.org/drawingml/2006/wordprocessingDrawing" xmlns:w10="urn:schemas-microsoft-com:office:word" xmlns:w="http://schemas.openxmlformats.org/wordprocessingml/2006/main" xmlns:w14="http://schemas.microsoft.com/office/word/2010/wordml" xmlns:w15="http://schemas.microsoft.com/office/word/2012/wordml" xmlns:wpg="http://schemas.microsoft.com/office/word/2010/wordprocessingGroup" xmlns:wpi="http://schemas.microsoft.com/office/word/2010/wordprocessingInk" xmlns:wne="http://schemas.microsoft.com/office/word/2006/wordml" xmlns:wps="http://schemas.microsoft.com/office/word/2010/wordprocessingShape" mc:Ignorable="w14 w15 wp14">
-  <w:comment w:id="0" w:author="Osvaldo Takai" w:date="2019-09-07T15:29:00Z" w:initials="OT">
-    <w:p>
-      <w:pPr>
-        <w:pStyle w:val="Textodecomentrio"/>
-      </w:pPr>
-      <w:r>
-        <w:rPr>
-          <w:rStyle w:val="Refdecomentrio"/>
-        </w:rPr>
-        <w:annotationRef/>
-      </w:r>
-      <w:r>
-        <w:t>Nem todos os nomes estão completos.</w:t>
-      </w:r>
-    </w:p>
-  </w:comment>
-</w:comments>
-</file>
-
-<file path=word/commentsExtended.xml><?xml version="1.0" encoding="utf-8"?>
-<w15:commentsEx xmlns:wpc="http://schemas.microsoft.com/office/word/2010/wordprocessingCanvas" xmlns:mc="http://schemas.openxmlformats.org/markup-compatibility/2006" xmlns:o="urn:schemas-microsoft-com:office:office" xmlns:r="http://schemas.openxmlformats.org/officeDocument/2006/relationships" xmlns:m="http://schemas.openxmlformats.org/officeDocument/2006/math" xmlns:v="urn:schemas-microsoft-com:vml" xmlns:wp14="http://schemas.microsoft.com/office/word/2010/wordprocessingDrawing" xmlns:wp="http://schemas.openxmlformats.org/drawingml/2006/wordprocessingDrawing" xmlns:w10="urn:schemas-microsoft-com:office:word" xmlns:w="http://schemas.openxmlformats.org/wordprocessingml/2006/main" xmlns:w14="http://schemas.microsoft.com/office/word/2010/wordml" xmlns:w15="http://schemas.microsoft.com/office/word/2012/wordml" xmlns:wpg="http://schemas.microsoft.com/office/word/2010/wordprocessingGroup" xmlns:wpi="http://schemas.microsoft.com/office/word/2010/wordprocessingInk" xmlns:wne="http://schemas.microsoft.com/office/word/2006/wordml" xmlns:wps="http://schemas.microsoft.com/office/word/2010/wordprocessingShape" mc:Ignorable="w14 w15 wp14">
-  <w15:commentEx w15:paraId="7A8768C9" w15:done="0"/>
-</w15:commentsEx>
-</file>
-
-<file path=word/commentsIds.xml><?xml version="1.0" encoding="utf-8"?>
-<w16cid:commentsIds xmlns:wpc="http://schemas.microsoft.com/office/word/2010/wordprocessingCanvas" xmlns:cx="http://schemas.microsoft.com/office/drawing/2014/chartex" xmlns:cx1="http://schemas.microsoft.com/office/drawing/2015/9/8/chartex" xmlns:cx2="http://schemas.microsoft.com/office/drawing/2015/10/21/chartex" xmlns:cx3="http://schemas.microsoft.com/office/drawing/2016/5/9/chartex" xmlns:cx4="http://schemas.microsoft.com/office/drawing/2016/5/10/chartex" xmlns:cx5="http://schemas.microsoft.com/office/drawing/2016/5/11/chartex" xmlns:cx6="http://schemas.microsoft.com/office/drawing/2016/5/12/chartex" xmlns:cx7="http://schemas.microsoft.com/office/drawing/2016/5/13/chartex" xmlns:cx8="http://schemas.microsoft.com/office/drawing/2016/5/14/chartex" xmlns:mc="http://schemas.openxmlformats.org/markup-compatibility/2006" xmlns:aink="http://schemas.microsoft.com/office/drawing/2016/ink" xmlns:am3d="http://schemas.microsoft.com/office/drawing/2017/model3d" xmlns:o="urn:schemas-microsoft-com:office:office" xmlns:r="http://schemas.openxmlformats.org/officeDocument/2006/relationships" xmlns:m="http://schemas.openxmlformats.org/officeDocument/2006/math" xmlns:v="urn:schemas-microsoft-com:vml" xmlns:wp14="http://schemas.microsoft.com/office/word/2010/wordprocessingDrawing" xmlns:wp="http://schemas.openxmlformats.org/drawingml/2006/wordprocessingDrawing" xmlns:w10="urn:schemas-microsoft-com:office:word" xmlns:w="http://schemas.openxmlformats.org/wordprocessingml/2006/main" xmlns:w14="http://schemas.microsoft.com/office/word/2010/wordml" xmlns:w15="http://schemas.microsoft.com/office/word/2012/wordml" xmlns:w16cid="http://schemas.microsoft.com/office/word/2016/wordml/cid" xmlns:w16se="http://schemas.microsoft.com/office/word/2015/wordml/symex" xmlns:wpg="http://schemas.microsoft.com/office/word/2010/wordprocessingGroup" xmlns:wpi="http://schemas.microsoft.com/office/word/2010/wordprocessingInk" xmlns:wne="http://schemas.microsoft.com/office/word/2006/wordml" xmlns:wps="http://schemas.microsoft.com/office/word/2010/wordprocessingShape" mc:Ignorable="w14 w15 w16se w16cid wp14">
-  <w16cid:commentId w16cid:paraId="7A8768C9" w16cid:durableId="211E4B43"/>
-</w16cid:commentsIds>
-</file>
-
-<file path=word/people.xml><?xml version="1.0" encoding="utf-8"?>
-<w15:people xmlns:wpc="http://schemas.microsoft.com/office/word/2010/wordprocessingCanvas" xmlns:mc="http://schemas.openxmlformats.org/markup-compatibility/2006" xmlns:o="urn:schemas-microsoft-com:office:office" xmlns:r="http://schemas.openxmlformats.org/officeDocument/2006/relationships" xmlns:m="http://schemas.openxmlformats.org/officeDocument/2006/math" xmlns:v="urn:schemas-microsoft-com:vml" xmlns:wp14="http://schemas.microsoft.com/office/word/2010/wordprocessingDrawing" xmlns:wp="http://schemas.openxmlformats.org/drawingml/2006/wordprocessingDrawing" xmlns:w10="urn:schemas-microsoft-com:office:word" xmlns:w="http://schemas.openxmlformats.org/wordprocessingml/2006/main" xmlns:w14="http://schemas.microsoft.com/office/word/2010/wordml" xmlns:w15="http://schemas.microsoft.com/office/word/2012/wordml" xmlns:wpg="http://schemas.microsoft.com/office/word/2010/wordprocessingGroup" xmlns:wpi="http://schemas.microsoft.com/office/word/2010/wordprocessingInk" xmlns:wne="http://schemas.microsoft.com/office/word/2006/wordml" xmlns:wps="http://schemas.microsoft.com/office/word/2010/wordprocessingShape" mc:Ignorable="w14 w15 wp14">
-  <w15:person w15:author="Osvaldo Takai">
-    <w15:presenceInfo w15:providerId="Windows Live" w15:userId="8f2cfd8d8658571c"/>
-  </w15:person>
-</w15:people>
-</file>
-
 <file path=word/styles.xml><?xml version="1.0" encoding="utf-8"?>
-<w:styles xmlns:mc="http://schemas.openxmlformats.org/markup-compatibility/2006" xmlns:r="http://schemas.openxmlformats.org/officeDocument/2006/relationships" xmlns:w="http://schemas.openxmlformats.org/wordprocessingml/2006/main" xmlns:w14="http://schemas.microsoft.com/office/word/2010/wordml" xmlns:w15="http://schemas.microsoft.com/office/word/2012/wordml" mc:Ignorable="w14 w15">
+<w:styles xmlns:w="http://schemas.openxmlformats.org/wordprocessingml/2006/main" xmlns:w14="http://schemas.microsoft.com/office/word/2010/wordml" xmlns:mc="http://schemas.openxmlformats.org/markup-compatibility/2006" mc:Ignorable="w14">
   <w:docDefaults>
     <w:rPrDefault>
       <w:rPr>
-        <w:rFonts w:asciiTheme="minorHAnsi" w:eastAsiaTheme="minorHAnsi" w:hAnsiTheme="minorHAnsi" w:cstheme="minorBidi"/>
+        <w:rFonts w:ascii="Calibri" w:hAnsi="Calibri" w:eastAsia="Calibri" w:cs="" w:asciiTheme="minorHAnsi" w:cstheme="minorBidi" w:eastAsiaTheme="minorHAnsi" w:hAnsiTheme="minorHAnsi"/>
         <w:sz w:val="22"/>
         <w:szCs w:val="22"/>
         <w:lang w:val="en-US" w:eastAsia="en-US" w:bidi="ar-SA"/>
       </w:rPr>
     </w:rPrDefault>
     <w:pPrDefault>
-      <w:pPr>
-        <w:widowControl w:val="0"/>
-        <w:autoSpaceDE w:val="0"/>
-        <w:autoSpaceDN w:val="0"/>
-      </w:pPr>
+      <w:pPr/>
     </w:pPrDefault>
   </w:docDefaults>
   <w:latentStyles w:defLockedState="0" w:defUIPriority="99" w:defSemiHidden="0" w:defUnhideWhenUsed="0" w:defQFormat="0" w:count="371">
     <w:lsdException w:name="Normal" w:uiPriority="0" w:qFormat="1"/>
     <w:lsdException w:name="heading 1" w:uiPriority="9" w:qFormat="1"/>
-    <w:lsdException w:name="heading 2" w:semiHidden="1" w:uiPriority="9" w:unhideWhenUsed="1" w:qFormat="1"/>
-    <w:lsdException w:name="heading 3" w:semiHidden="1" w:uiPriority="9" w:unhideWhenUsed="1" w:qFormat="1"/>
-    <w:lsdException w:name="heading 4" w:semiHidden="1" w:uiPriority="9" w:unhideWhenUsed="1" w:qFormat="1"/>
-    <w:lsdException w:name="heading 5" w:semiHidden="1" w:uiPriority="9" w:unhideWhenUsed="1" w:qFormat="1"/>
-    <w:lsdException w:name="heading 6" w:semiHidden="1" w:uiPriority="9" w:unhideWhenUsed="1" w:qFormat="1"/>
-    <w:lsdException w:name="heading 7" w:semiHidden="1" w:uiPriority="9" w:unhideWhenUsed="1" w:qFormat="1"/>
-    <w:lsdException w:name="heading 8" w:semiHidden="1" w:uiPriority="9" w:unhideWhenUsed="1" w:qFormat="1"/>
-    <w:lsdException w:name="heading 9" w:semiHidden="1" w:uiPriority="9" w:unhideWhenUsed="1" w:qFormat="1"/>
+    <w:lsdException w:name="heading 2" w:uiPriority="9" w:semiHidden="1" w:unhideWhenUsed="1" w:qFormat="1"/>
+    <w:lsdException w:name="heading 3" w:uiPriority="9" w:semiHidden="1" w:unhideWhenUsed="1" w:qFormat="1"/>
+    <w:lsdException w:name="heading 4" w:uiPriority="9" w:semiHidden="1" w:unhideWhenUsed="1" w:qFormat="1"/>
+    <w:lsdException w:name="heading 5" w:uiPriority="9" w:semiHidden="1" w:unhideWhenUsed="1" w:qFormat="1"/>
+    <w:lsdException w:name="heading 6" w:uiPriority="9" w:semiHidden="1" w:unhideWhenUsed="1" w:qFormat="1"/>
+    <w:lsdException w:name="heading 7" w:uiPriority="9" w:semiHidden="1" w:unhideWhenUsed="1" w:qFormat="1"/>
+    <w:lsdException w:name="heading 8" w:uiPriority="9" w:semiHidden="1" w:unhideWhenUsed="1" w:qFormat="1"/>
+    <w:lsdException w:name="heading 9" w:uiPriority="9" w:semiHidden="1" w:unhideWhenUsed="1" w:qFormat="1"/>
     <w:lsdException w:name="index 1" w:semiHidden="1" w:unhideWhenUsed="1"/>
     <w:lsdException w:name="index 2" w:semiHidden="1" w:unhideWhenUsed="1"/>
     <w:lsdException w:name="index 3" w:semiHidden="1" w:unhideWhenUsed="1"/>
@@ -1011,22 +1313,22 @@
     <w:lsdException w:name="index 7" w:semiHidden="1" w:unhideWhenUsed="1"/>
     <w:lsdException w:name="index 8" w:semiHidden="1" w:unhideWhenUsed="1"/>
     <w:lsdException w:name="index 9" w:semiHidden="1" w:unhideWhenUsed="1"/>
-    <w:lsdException w:name="toc 1" w:semiHidden="1" w:uiPriority="39" w:unhideWhenUsed="1"/>
-    <w:lsdException w:name="toc 2" w:semiHidden="1" w:uiPriority="39" w:unhideWhenUsed="1"/>
-    <w:lsdException w:name="toc 3" w:semiHidden="1" w:uiPriority="39" w:unhideWhenUsed="1"/>
-    <w:lsdException w:name="toc 4" w:semiHidden="1" w:uiPriority="39" w:unhideWhenUsed="1"/>
-    <w:lsdException w:name="toc 5" w:semiHidden="1" w:uiPriority="39" w:unhideWhenUsed="1"/>
-    <w:lsdException w:name="toc 6" w:semiHidden="1" w:uiPriority="39" w:unhideWhenUsed="1"/>
-    <w:lsdException w:name="toc 7" w:semiHidden="1" w:uiPriority="39" w:unhideWhenUsed="1"/>
-    <w:lsdException w:name="toc 8" w:semiHidden="1" w:uiPriority="39" w:unhideWhenUsed="1"/>
-    <w:lsdException w:name="toc 9" w:semiHidden="1" w:uiPriority="39" w:unhideWhenUsed="1"/>
+    <w:lsdException w:name="toc 1" w:uiPriority="39" w:semiHidden="1" w:unhideWhenUsed="1"/>
+    <w:lsdException w:name="toc 2" w:uiPriority="39" w:semiHidden="1" w:unhideWhenUsed="1"/>
+    <w:lsdException w:name="toc 3" w:uiPriority="39" w:semiHidden="1" w:unhideWhenUsed="1"/>
+    <w:lsdException w:name="toc 4" w:uiPriority="39" w:semiHidden="1" w:unhideWhenUsed="1"/>
+    <w:lsdException w:name="toc 5" w:uiPriority="39" w:semiHidden="1" w:unhideWhenUsed="1"/>
+    <w:lsdException w:name="toc 6" w:uiPriority="39" w:semiHidden="1" w:unhideWhenUsed="1"/>
+    <w:lsdException w:name="toc 7" w:uiPriority="39" w:semiHidden="1" w:unhideWhenUsed="1"/>
+    <w:lsdException w:name="toc 8" w:uiPriority="39" w:semiHidden="1" w:unhideWhenUsed="1"/>
+    <w:lsdException w:name="toc 9" w:uiPriority="39" w:semiHidden="1" w:unhideWhenUsed="1"/>
     <w:lsdException w:name="Normal Indent" w:semiHidden="1" w:unhideWhenUsed="1"/>
     <w:lsdException w:name="footnote text" w:semiHidden="1" w:unhideWhenUsed="1"/>
     <w:lsdException w:name="annotation text" w:semiHidden="1" w:unhideWhenUsed="1"/>
     <w:lsdException w:name="header" w:semiHidden="1" w:unhideWhenUsed="1"/>
     <w:lsdException w:name="footer" w:semiHidden="1" w:unhideWhenUsed="1"/>
     <w:lsdException w:name="index heading" w:semiHidden="1" w:unhideWhenUsed="1"/>
-    <w:lsdException w:name="caption" w:semiHidden="1" w:uiPriority="35" w:unhideWhenUsed="1" w:qFormat="1"/>
+    <w:lsdException w:name="caption" w:uiPriority="35" w:semiHidden="1" w:unhideWhenUsed="1" w:qFormat="1"/>
     <w:lsdException w:name="table of figures" w:semiHidden="1" w:unhideWhenUsed="1"/>
     <w:lsdException w:name="envelope address" w:semiHidden="1" w:unhideWhenUsed="1"/>
     <w:lsdException w:name="envelope return" w:semiHidden="1" w:unhideWhenUsed="1"/>
@@ -1057,7 +1359,7 @@
     <w:lsdException w:name="Title" w:uiPriority="10" w:qFormat="1"/>
     <w:lsdException w:name="Closing" w:semiHidden="1" w:unhideWhenUsed="1"/>
     <w:lsdException w:name="Signature" w:semiHidden="1" w:unhideWhenUsed="1"/>
-    <w:lsdException w:name="Default Paragraph Font" w:semiHidden="1" w:uiPriority="1" w:unhideWhenUsed="1"/>
+    <w:lsdException w:name="Default Paragraph Font" w:uiPriority="1" w:semiHidden="1" w:unhideWhenUsed="1"/>
     <w:lsdException w:name="Body Text" w:semiHidden="1" w:unhideWhenUsed="1"/>
     <w:lsdException w:name="Body Text Indent" w:semiHidden="1" w:unhideWhenUsed="1"/>
     <w:lsdException w:name="List Continue" w:semiHidden="1" w:unhideWhenUsed="1"/>
@@ -1257,8 +1559,8 @@
     <w:lsdException w:name="Subtle Reference" w:uiPriority="31" w:qFormat="1"/>
     <w:lsdException w:name="Intense Reference" w:uiPriority="32" w:qFormat="1"/>
     <w:lsdException w:name="Book Title" w:uiPriority="33" w:qFormat="1"/>
-    <w:lsdException w:name="Bibliography" w:semiHidden="1" w:uiPriority="37" w:unhideWhenUsed="1"/>
-    <w:lsdException w:name="TOC Heading" w:semiHidden="1" w:uiPriority="39" w:unhideWhenUsed="1" w:qFormat="1"/>
+    <w:lsdException w:name="Bibliography" w:uiPriority="37" w:semiHidden="1" w:unhideWhenUsed="1"/>
+    <w:lsdException w:name="TOC Heading" w:uiPriority="39" w:semiHidden="1" w:unhideWhenUsed="1" w:qFormat="1"/>
     <w:lsdException w:name="Plain Table 1" w:uiPriority="41"/>
     <w:lsdException w:name="Plain Table 2" w:uiPriority="42"/>
     <w:lsdException w:name="Plain Table 3" w:uiPriority="43"/>
@@ -1364,19 +1666,245 @@
     <w:lsdException w:name="List Table 6 Colorful Accent 6" w:uiPriority="51"/>
     <w:lsdException w:name="List Table 7 Colorful Accent 6" w:uiPriority="52"/>
   </w:latentStyles>
-  <w:style w:type="paragraph" w:default="1" w:styleId="Normal">
+  <w:style w:type="paragraph" w:styleId="Normal" w:default="1">
     <w:name w:val="Normal"/>
     <w:qFormat/>
+    <w:pPr>
+      <w:widowControl/>
+      <w:bidi w:val="0"/>
+      <w:jc w:val="left"/>
+    </w:pPr>
     <w:rPr>
-      <w:rFonts w:ascii="Times New Roman" w:eastAsia="Times New Roman" w:hAnsi="Times New Roman" w:cs="Times New Roman"/>
+      <w:rFonts w:ascii="Times New Roman" w:hAnsi="Times New Roman" w:eastAsia="Times New Roman" w:cs="Times New Roman"/>
+      <w:color w:val="auto"/>
+      <w:kern w:val="0"/>
+      <w:sz w:val="22"/>
+      <w:szCs w:val="22"/>
       <w:lang w:val="pt-PT" w:eastAsia="pt-PT" w:bidi="pt-PT"/>
     </w:rPr>
   </w:style>
-  <w:style w:type="character" w:default="1" w:styleId="Fontepargpadro">
+  <w:style w:type="character" w:styleId="DefaultParagraphFont" w:default="1">
     <w:name w:val="Default Paragraph Font"/>
     <w:uiPriority w:val="1"/>
     <w:semiHidden/>
     <w:unhideWhenUsed/>
+    <w:qFormat/>
+    <w:rPr/>
+  </w:style>
+  <w:style w:type="character" w:styleId="Annotationreference">
+    <w:name w:val="annotation reference"/>
+    <w:basedOn w:val="DefaultParagraphFont"/>
+    <w:uiPriority w:val="99"/>
+    <w:semiHidden/>
+    <w:unhideWhenUsed/>
+    <w:qFormat/>
+    <w:rsid w:val="002a42ba"/>
+    <w:rPr>
+      <w:sz w:val="16"/>
+      <w:szCs w:val="16"/>
+    </w:rPr>
+  </w:style>
+  <w:style w:type="character" w:styleId="TextodecomentrioChar" w:customStyle="1">
+    <w:name w:val="Texto de comentário Char"/>
+    <w:basedOn w:val="DefaultParagraphFont"/>
+    <w:link w:val="Textodecomentrio"/>
+    <w:uiPriority w:val="99"/>
+    <w:semiHidden/>
+    <w:qFormat/>
+    <w:rsid w:val="002a42ba"/>
+    <w:rPr>
+      <w:rFonts w:ascii="Times New Roman" w:hAnsi="Times New Roman" w:eastAsia="Times New Roman" w:cs="Times New Roman"/>
+      <w:sz w:val="20"/>
+      <w:szCs w:val="20"/>
+      <w:lang w:val="pt-PT" w:eastAsia="pt-PT" w:bidi="pt-PT"/>
+    </w:rPr>
+  </w:style>
+  <w:style w:type="character" w:styleId="AssuntodocomentrioChar" w:customStyle="1">
+    <w:name w:val="Assunto do comentário Char"/>
+    <w:basedOn w:val="TextodecomentrioChar"/>
+    <w:link w:val="Assuntodocomentrio"/>
+    <w:uiPriority w:val="99"/>
+    <w:semiHidden/>
+    <w:qFormat/>
+    <w:rsid w:val="002a42ba"/>
+    <w:rPr>
+      <w:rFonts w:ascii="Times New Roman" w:hAnsi="Times New Roman" w:eastAsia="Times New Roman" w:cs="Times New Roman"/>
+      <w:b/>
+      <w:bCs/>
+      <w:sz w:val="20"/>
+      <w:szCs w:val="20"/>
+      <w:lang w:val="pt-PT" w:eastAsia="pt-PT" w:bidi="pt-PT"/>
+    </w:rPr>
+  </w:style>
+  <w:style w:type="character" w:styleId="TextodebaloChar" w:customStyle="1">
+    <w:name w:val="Texto de balão Char"/>
+    <w:basedOn w:val="DefaultParagraphFont"/>
+    <w:link w:val="Textodebalo"/>
+    <w:uiPriority w:val="99"/>
+    <w:semiHidden/>
+    <w:qFormat/>
+    <w:rsid w:val="002a42ba"/>
+    <w:rPr>
+      <w:rFonts w:ascii="Segoe UI" w:hAnsi="Segoe UI" w:eastAsia="Times New Roman" w:cs="Segoe UI"/>
+      <w:sz w:val="18"/>
+      <w:szCs w:val="18"/>
+      <w:lang w:val="pt-PT" w:eastAsia="pt-PT" w:bidi="pt-PT"/>
+    </w:rPr>
+  </w:style>
+  <w:style w:type="character" w:styleId="ListLabel1">
+    <w:name w:val="ListLabel 1"/>
+    <w:qFormat/>
+    <w:rPr>
+      <w:rFonts w:ascii="Courier New" w:hAnsi="Courier New"/>
+      <w:sz w:val="20"/>
+    </w:rPr>
+  </w:style>
+  <w:style w:type="character" w:styleId="LinkdaInternet">
+    <w:name w:val="Link da Internet"/>
+    <w:rPr>
+      <w:color w:val="000080"/>
+      <w:u w:val="single"/>
+      <w:lang w:val="zxx" w:eastAsia="zxx" w:bidi="zxx"/>
+    </w:rPr>
+  </w:style>
+  <w:style w:type="character" w:styleId="ListLabel2">
+    <w:name w:val="ListLabel 2"/>
+    <w:qFormat/>
+    <w:rPr>
+      <w:sz w:val="20"/>
+    </w:rPr>
+  </w:style>
+  <w:style w:type="paragraph" w:styleId="Ttulo">
+    <w:name w:val="Título"/>
+    <w:basedOn w:val="Normal"/>
+    <w:next w:val="Corpodotexto"/>
+    <w:qFormat/>
+    <w:pPr>
+      <w:keepNext w:val="true"/>
+      <w:spacing w:before="240" w:after="120"/>
+    </w:pPr>
+    <w:rPr>
+      <w:rFonts w:ascii="Liberation Sans" w:hAnsi="Liberation Sans" w:eastAsia="DejaVu Sans" w:cs="FreeSans"/>
+      <w:sz w:val="28"/>
+      <w:szCs w:val="28"/>
+    </w:rPr>
+  </w:style>
+  <w:style w:type="paragraph" w:styleId="Corpodotexto">
+    <w:name w:val="Body Text"/>
+    <w:basedOn w:val="Normal"/>
+    <w:uiPriority w:val="1"/>
+    <w:qFormat/>
+    <w:pPr/>
+    <w:rPr/>
+  </w:style>
+  <w:style w:type="paragraph" w:styleId="Lista">
+    <w:name w:val="List"/>
+    <w:basedOn w:val="Corpodotexto"/>
+    <w:pPr/>
+    <w:rPr>
+      <w:rFonts w:cs="FreeSans"/>
+    </w:rPr>
+  </w:style>
+  <w:style w:type="paragraph" w:styleId="Legenda">
+    <w:name w:val="Caption"/>
+    <w:basedOn w:val="Normal"/>
+    <w:qFormat/>
+    <w:pPr>
+      <w:suppressLineNumbers/>
+      <w:spacing w:before="120" w:after="120"/>
+    </w:pPr>
+    <w:rPr>
+      <w:rFonts w:cs="FreeSans"/>
+      <w:i/>
+      <w:iCs/>
+      <w:sz w:val="24"/>
+      <w:szCs w:val="24"/>
+    </w:rPr>
+  </w:style>
+  <w:style w:type="paragraph" w:styleId="Ndice">
+    <w:name w:val="Índice"/>
+    <w:basedOn w:val="Normal"/>
+    <w:qFormat/>
+    <w:pPr>
+      <w:suppressLineNumbers/>
+    </w:pPr>
+    <w:rPr>
+      <w:rFonts w:cs="FreeSans"/>
+    </w:rPr>
+  </w:style>
+  <w:style w:type="paragraph" w:styleId="ListParagraph">
+    <w:name w:val="List Paragraph"/>
+    <w:basedOn w:val="Normal"/>
+    <w:uiPriority w:val="1"/>
+    <w:qFormat/>
+    <w:pPr/>
+    <w:rPr/>
+  </w:style>
+  <w:style w:type="paragraph" w:styleId="TableParagraph" w:customStyle="1">
+    <w:name w:val="Table Paragraph"/>
+    <w:basedOn w:val="Normal"/>
+    <w:uiPriority w:val="1"/>
+    <w:qFormat/>
+    <w:pPr>
+      <w:spacing w:before="108" w:after="0"/>
+      <w:ind w:left="82" w:right="74" w:hanging="0"/>
+      <w:jc w:val="center"/>
+    </w:pPr>
+    <w:rPr/>
+  </w:style>
+  <w:style w:type="paragraph" w:styleId="Annotationtext">
+    <w:name w:val="annotation text"/>
+    <w:basedOn w:val="Normal"/>
+    <w:link w:val="TextodecomentrioChar"/>
+    <w:uiPriority w:val="99"/>
+    <w:semiHidden/>
+    <w:unhideWhenUsed/>
+    <w:qFormat/>
+    <w:rsid w:val="002a42ba"/>
+    <w:pPr/>
+    <w:rPr>
+      <w:sz w:val="20"/>
+      <w:szCs w:val="20"/>
+    </w:rPr>
+  </w:style>
+  <w:style w:type="paragraph" w:styleId="Annotationsubject">
+    <w:name w:val="annotation subject"/>
+    <w:basedOn w:val="Annotationtext"/>
+    <w:next w:val="Annotationtext"/>
+    <w:link w:val="AssuntodocomentrioChar"/>
+    <w:uiPriority w:val="99"/>
+    <w:semiHidden/>
+    <w:unhideWhenUsed/>
+    <w:qFormat/>
+    <w:rsid w:val="002a42ba"/>
+    <w:pPr/>
+    <w:rPr>
+      <w:b/>
+      <w:bCs/>
+    </w:rPr>
+  </w:style>
+  <w:style w:type="paragraph" w:styleId="BalloonText">
+    <w:name w:val="Balloon Text"/>
+    <w:basedOn w:val="Normal"/>
+    <w:link w:val="TextodebaloChar"/>
+    <w:uiPriority w:val="99"/>
+    <w:semiHidden/>
+    <w:unhideWhenUsed/>
+    <w:qFormat/>
+    <w:rsid w:val="002a42ba"/>
+    <w:pPr/>
+    <w:rPr>
+      <w:rFonts w:ascii="Segoe UI" w:hAnsi="Segoe UI" w:cs="Segoe UI"/>
+      <w:sz w:val="18"/>
+      <w:szCs w:val="18"/>
+    </w:rPr>
+  </w:style>
+  <w:style w:type="numbering" w:styleId="NoList" w:default="1">
+    <w:name w:val="No List"/>
+    <w:uiPriority w:val="99"/>
+    <w:semiHidden/>
+    <w:unhideWhenUsed/>
+    <w:qFormat/>
   </w:style>
   <w:style w:type="table" w:default="1" w:styleId="Tabelanormal">
     <w:name w:val="Normal Table"/>
@@ -1393,12 +1921,6 @@
       </w:tblCellMar>
     </w:tblPr>
   </w:style>
-  <w:style w:type="numbering" w:default="1" w:styleId="Semlista">
-    <w:name w:val="No List"/>
-    <w:uiPriority w:val="99"/>
-    <w:semiHidden/>
-    <w:unhideWhenUsed/>
-  </w:style>
   <w:style w:type="table" w:customStyle="1" w:styleId="TableNormal">
     <w:name w:val="Table Normal"/>
     <w:uiPriority w:val="2"/>
@@ -1414,126 +1936,6 @@
         <w:right w:w="0" w:type="dxa"/>
       </w:tblCellMar>
     </w:tblPr>
-  </w:style>
-  <w:style w:type="paragraph" w:styleId="Corpodetexto">
-    <w:name w:val="Body Text"/>
-    <w:basedOn w:val="Normal"/>
-    <w:uiPriority w:val="1"/>
-    <w:qFormat/>
-  </w:style>
-  <w:style w:type="paragraph" w:styleId="PargrafodaLista">
-    <w:name w:val="List Paragraph"/>
-    <w:basedOn w:val="Normal"/>
-    <w:uiPriority w:val="1"/>
-    <w:qFormat/>
-  </w:style>
-  <w:style w:type="paragraph" w:customStyle="1" w:styleId="TableParagraph">
-    <w:name w:val="Table Paragraph"/>
-    <w:basedOn w:val="Normal"/>
-    <w:uiPriority w:val="1"/>
-    <w:qFormat/>
-    <w:pPr>
-      <w:spacing w:before="108"/>
-      <w:ind w:left="82" w:right="74"/>
-      <w:jc w:val="center"/>
-    </w:pPr>
-  </w:style>
-  <w:style w:type="character" w:styleId="Refdecomentrio">
-    <w:name w:val="annotation reference"/>
-    <w:basedOn w:val="Fontepargpadro"/>
-    <w:uiPriority w:val="99"/>
-    <w:semiHidden/>
-    <w:unhideWhenUsed/>
-    <w:rsid w:val="002A42BA"/>
-    <w:rPr>
-      <w:sz w:val="16"/>
-      <w:szCs w:val="16"/>
-    </w:rPr>
-  </w:style>
-  <w:style w:type="paragraph" w:styleId="Textodecomentrio">
-    <w:name w:val="annotation text"/>
-    <w:basedOn w:val="Normal"/>
-    <w:link w:val="TextodecomentrioChar"/>
-    <w:uiPriority w:val="99"/>
-    <w:semiHidden/>
-    <w:unhideWhenUsed/>
-    <w:rsid w:val="002A42BA"/>
-    <w:rPr>
-      <w:sz w:val="20"/>
-      <w:szCs w:val="20"/>
-    </w:rPr>
-  </w:style>
-  <w:style w:type="character" w:customStyle="1" w:styleId="TextodecomentrioChar">
-    <w:name w:val="Texto de comentário Char"/>
-    <w:basedOn w:val="Fontepargpadro"/>
-    <w:link w:val="Textodecomentrio"/>
-    <w:uiPriority w:val="99"/>
-    <w:semiHidden/>
-    <w:rsid w:val="002A42BA"/>
-    <w:rPr>
-      <w:rFonts w:ascii="Times New Roman" w:eastAsia="Times New Roman" w:hAnsi="Times New Roman" w:cs="Times New Roman"/>
-      <w:sz w:val="20"/>
-      <w:szCs w:val="20"/>
-      <w:lang w:val="pt-PT" w:eastAsia="pt-PT" w:bidi="pt-PT"/>
-    </w:rPr>
-  </w:style>
-  <w:style w:type="paragraph" w:styleId="Assuntodocomentrio">
-    <w:name w:val="annotation subject"/>
-    <w:basedOn w:val="Textodecomentrio"/>
-    <w:next w:val="Textodecomentrio"/>
-    <w:link w:val="AssuntodocomentrioChar"/>
-    <w:uiPriority w:val="99"/>
-    <w:semiHidden/>
-    <w:unhideWhenUsed/>
-    <w:rsid w:val="002A42BA"/>
-    <w:rPr>
-      <w:b/>
-      <w:bCs/>
-    </w:rPr>
-  </w:style>
-  <w:style w:type="character" w:customStyle="1" w:styleId="AssuntodocomentrioChar">
-    <w:name w:val="Assunto do comentário Char"/>
-    <w:basedOn w:val="TextodecomentrioChar"/>
-    <w:link w:val="Assuntodocomentrio"/>
-    <w:uiPriority w:val="99"/>
-    <w:semiHidden/>
-    <w:rsid w:val="002A42BA"/>
-    <w:rPr>
-      <w:rFonts w:ascii="Times New Roman" w:eastAsia="Times New Roman" w:hAnsi="Times New Roman" w:cs="Times New Roman"/>
-      <w:b/>
-      <w:bCs/>
-      <w:sz w:val="20"/>
-      <w:szCs w:val="20"/>
-      <w:lang w:val="pt-PT" w:eastAsia="pt-PT" w:bidi="pt-PT"/>
-    </w:rPr>
-  </w:style>
-  <w:style w:type="paragraph" w:styleId="Textodebalo">
-    <w:name w:val="Balloon Text"/>
-    <w:basedOn w:val="Normal"/>
-    <w:link w:val="TextodebaloChar"/>
-    <w:uiPriority w:val="99"/>
-    <w:semiHidden/>
-    <w:unhideWhenUsed/>
-    <w:rsid w:val="002A42BA"/>
-    <w:rPr>
-      <w:rFonts w:ascii="Segoe UI" w:hAnsi="Segoe UI" w:cs="Segoe UI"/>
-      <w:sz w:val="18"/>
-      <w:szCs w:val="18"/>
-    </w:rPr>
-  </w:style>
-  <w:style w:type="character" w:customStyle="1" w:styleId="TextodebaloChar">
-    <w:name w:val="Texto de balão Char"/>
-    <w:basedOn w:val="Fontepargpadro"/>
-    <w:link w:val="Textodebalo"/>
-    <w:uiPriority w:val="99"/>
-    <w:semiHidden/>
-    <w:rsid w:val="002A42BA"/>
-    <w:rPr>
-      <w:rFonts w:ascii="Segoe UI" w:eastAsia="Times New Roman" w:hAnsi="Segoe UI" w:cs="Segoe UI"/>
-      <w:sz w:val="18"/>
-      <w:szCs w:val="18"/>
-      <w:lang w:val="pt-PT" w:eastAsia="pt-PT" w:bidi="pt-PT"/>
-    </w:rPr>
   </w:style>
 </w:styles>
 </file>

--- a/02. Integrantes do Projeto.docx
+++ b/02. Integrantes do Projeto.docx
@@ -33,7 +33,7 @@
       <w:pPr>
         <w:pStyle w:val="Normal"/>
         <w:spacing w:lineRule="exact" w:line="568"/>
-        <w:ind w:left="182" w:hanging="0"/>
+        <w:ind w:left="182" w:right="0" w:hanging="0"/>
         <w:rPr>
           <w:b/>
           <w:b/>
@@ -62,8 +62,7 @@
     </w:p>
     <w:tbl>
       <w:tblPr>
-        <w:tblStyle w:val="TableNormal"/>
-        <w:tblW w:w="8467" w:type="dxa"/>
+        <w:tblW w:w="9585" w:type="dxa"/>
         <w:jc w:val="left"/>
         <w:tblInd w:w="121" w:type="dxa"/>
         <w:tblBorders>
@@ -80,13 +79,12 @@
           <w:bottom w:w="0" w:type="dxa"/>
           <w:right w:w="108" w:type="dxa"/>
         </w:tblCellMar>
-        <w:tblLook w:noVBand="0" w:val="01e0" w:noHBand="0" w:lastColumn="1" w:firstColumn="1" w:lastRow="1" w:firstRow="1"/>
       </w:tblPr>
       <w:tblGrid>
         <w:gridCol w:w="2221"/>
         <w:gridCol w:w="901"/>
-        <w:gridCol w:w="3754"/>
-        <w:gridCol w:w="1590"/>
+        <w:gridCol w:w="4978"/>
+        <w:gridCol w:w="1485"/>
       </w:tblGrid>
       <w:tr>
         <w:trPr>
@@ -103,7 +101,7 @@
               <w:insideH w:val="single" w:sz="8" w:space="0" w:color="FF9900"/>
               <w:insideV w:val="single" w:sz="8" w:space="0" w:color="FF9900"/>
             </w:tcBorders>
-            <w:shd w:color="auto" w:fill="F9CB9C" w:val="clear"/>
+            <w:shd w:fill="F9CB9C" w:val="clear"/>
           </w:tcPr>
           <w:p>
             <w:pPr>
@@ -133,7 +131,7 @@
               <w:insideH w:val="single" w:sz="8" w:space="0" w:color="FF9900"/>
               <w:insideV w:val="single" w:sz="8" w:space="0" w:color="FF9900"/>
             </w:tcBorders>
-            <w:shd w:color="auto" w:fill="F9CB9C" w:val="clear"/>
+            <w:shd w:fill="F9CB9C" w:val="clear"/>
           </w:tcPr>
           <w:p>
             <w:pPr>
@@ -154,16 +152,16 @@
         </w:tc>
         <w:tc>
           <w:tcPr>
-            <w:tcW w:w="3754" w:type="dxa"/>
-            <w:tcBorders>
-              <w:top w:val="single" w:sz="8" w:space="0" w:color="FF9900"/>
-              <w:left w:val="single" w:sz="8" w:space="0" w:color="FF9900"/>
-              <w:bottom w:val="single" w:sz="8" w:space="0" w:color="FF9900"/>
-              <w:right w:val="single" w:sz="8" w:space="0" w:color="FF9900"/>
-              <w:insideH w:val="single" w:sz="8" w:space="0" w:color="FF9900"/>
-              <w:insideV w:val="single" w:sz="8" w:space="0" w:color="FF9900"/>
-            </w:tcBorders>
-            <w:shd w:color="auto" w:fill="F9CB9C" w:val="clear"/>
+            <w:tcW w:w="4978" w:type="dxa"/>
+            <w:tcBorders>
+              <w:top w:val="single" w:sz="8" w:space="0" w:color="FF9900"/>
+              <w:left w:val="single" w:sz="8" w:space="0" w:color="FF9900"/>
+              <w:bottom w:val="single" w:sz="8" w:space="0" w:color="FF9900"/>
+              <w:right w:val="single" w:sz="8" w:space="0" w:color="FF9900"/>
+              <w:insideH w:val="single" w:sz="8" w:space="0" w:color="FF9900"/>
+              <w:insideV w:val="single" w:sz="8" w:space="0" w:color="FF9900"/>
+            </w:tcBorders>
+            <w:shd w:fill="F9CB9C" w:val="clear"/>
           </w:tcPr>
           <w:p>
             <w:pPr>
@@ -184,16 +182,16 @@
         </w:tc>
         <w:tc>
           <w:tcPr>
-            <w:tcW w:w="1590" w:type="dxa"/>
-            <w:tcBorders>
-              <w:top w:val="single" w:sz="8" w:space="0" w:color="FF9900"/>
-              <w:left w:val="single" w:sz="8" w:space="0" w:color="FF9900"/>
-              <w:bottom w:val="single" w:sz="8" w:space="0" w:color="FF9900"/>
-              <w:right w:val="single" w:sz="8" w:space="0" w:color="FF9900"/>
-              <w:insideH w:val="single" w:sz="8" w:space="0" w:color="FF9900"/>
-              <w:insideV w:val="single" w:sz="8" w:space="0" w:color="FF9900"/>
-            </w:tcBorders>
-            <w:shd w:color="auto" w:fill="F9CB9C" w:val="clear"/>
+            <w:tcW w:w="1485" w:type="dxa"/>
+            <w:tcBorders>
+              <w:top w:val="single" w:sz="8" w:space="0" w:color="FF9900"/>
+              <w:left w:val="single" w:sz="8" w:space="0" w:color="FF9900"/>
+              <w:bottom w:val="single" w:sz="8" w:space="0" w:color="FF9900"/>
+              <w:right w:val="single" w:sz="8" w:space="0" w:color="FF9900"/>
+              <w:insideH w:val="single" w:sz="8" w:space="0" w:color="FF9900"/>
+              <w:insideV w:val="single" w:sz="8" w:space="0" w:color="FF9900"/>
+            </w:tcBorders>
+            <w:shd w:fill="F9CB9C" w:val="clear"/>
           </w:tcPr>
           <w:p>
             <w:pPr>
@@ -279,7 +277,7 @@
         </w:tc>
         <w:tc>
           <w:tcPr>
-            <w:tcW w:w="3754" w:type="dxa"/>
+            <w:tcW w:w="4978" w:type="dxa"/>
             <w:tcBorders>
               <w:top w:val="single" w:sz="8" w:space="0" w:color="FF9900"/>
               <w:left w:val="single" w:sz="8" w:space="0" w:color="FF9900"/>
@@ -323,7 +321,7 @@
         </w:tc>
         <w:tc>
           <w:tcPr>
-            <w:tcW w:w="1590" w:type="dxa"/>
+            <w:tcW w:w="1485" w:type="dxa"/>
             <w:tcBorders>
               <w:top w:val="single" w:sz="8" w:space="0" w:color="FF9900"/>
               <w:left w:val="single" w:sz="8" w:space="0" w:color="FF9900"/>
@@ -418,7 +416,7 @@
         </w:tc>
         <w:tc>
           <w:tcPr>
-            <w:tcW w:w="3754" w:type="dxa"/>
+            <w:tcW w:w="4978" w:type="dxa"/>
             <w:tcBorders>
               <w:top w:val="single" w:sz="8" w:space="0" w:color="FF9900"/>
               <w:left w:val="single" w:sz="8" w:space="0" w:color="FF9900"/>
@@ -456,7 +454,7 @@
         </w:tc>
         <w:tc>
           <w:tcPr>
-            <w:tcW w:w="1590" w:type="dxa"/>
+            <w:tcW w:w="1485" w:type="dxa"/>
             <w:tcBorders>
               <w:top w:val="single" w:sz="8" w:space="0" w:color="FF9900"/>
               <w:left w:val="single" w:sz="8" w:space="0" w:color="FF9900"/>
@@ -551,7 +549,7 @@
         </w:tc>
         <w:tc>
           <w:tcPr>
-            <w:tcW w:w="3754" w:type="dxa"/>
+            <w:tcW w:w="4978" w:type="dxa"/>
             <w:tcBorders>
               <w:top w:val="single" w:sz="8" w:space="0" w:color="FF9900"/>
               <w:left w:val="single" w:sz="8" w:space="0" w:color="FF9900"/>
@@ -589,7 +587,7 @@
         </w:tc>
         <w:tc>
           <w:tcPr>
-            <w:tcW w:w="1590" w:type="dxa"/>
+            <w:tcW w:w="1485" w:type="dxa"/>
             <w:tcBorders>
               <w:top w:val="single" w:sz="8" w:space="0" w:color="FF9900"/>
               <w:left w:val="single" w:sz="8" w:space="0" w:color="FF9900"/>
@@ -686,7 +684,7 @@
         </w:tc>
         <w:tc>
           <w:tcPr>
-            <w:tcW w:w="3754" w:type="dxa"/>
+            <w:tcW w:w="4978" w:type="dxa"/>
             <w:tcBorders>
               <w:top w:val="single" w:sz="8" w:space="0" w:color="FF9900"/>
               <w:left w:val="single" w:sz="8" w:space="0" w:color="FF9900"/>
@@ -733,7 +731,7 @@
         </w:tc>
         <w:tc>
           <w:tcPr>
-            <w:tcW w:w="1590" w:type="dxa"/>
+            <w:tcW w:w="1485" w:type="dxa"/>
             <w:tcBorders>
               <w:top w:val="single" w:sz="8" w:space="0" w:color="FF9900"/>
               <w:left w:val="single" w:sz="8" w:space="0" w:color="FF9900"/>
@@ -828,7 +826,7 @@
         </w:tc>
         <w:tc>
           <w:tcPr>
-            <w:tcW w:w="3754" w:type="dxa"/>
+            <w:tcW w:w="4978" w:type="dxa"/>
             <w:tcBorders>
               <w:top w:val="single" w:sz="8" w:space="0" w:color="FF9900"/>
               <w:left w:val="single" w:sz="8" w:space="0" w:color="FF9900"/>
@@ -871,7 +869,7 @@
         </w:tc>
         <w:tc>
           <w:tcPr>
-            <w:tcW w:w="1590" w:type="dxa"/>
+            <w:tcW w:w="1485" w:type="dxa"/>
             <w:tcBorders>
               <w:top w:val="single" w:sz="8" w:space="0" w:color="FF9900"/>
               <w:left w:val="single" w:sz="8" w:space="0" w:color="FF9900"/>
@@ -943,7 +941,6 @@
     </w:p>
     <w:tbl>
       <w:tblPr>
-        <w:tblStyle w:val="TableNormal"/>
         <w:tblW w:w="8393" w:type="dxa"/>
         <w:jc w:val="left"/>
         <w:tblInd w:w="151" w:type="dxa"/>
@@ -961,7 +958,6 @@
           <w:bottom w:w="0" w:type="dxa"/>
           <w:right w:w="108" w:type="dxa"/>
         </w:tblCellMar>
-        <w:tblLook w:noVBand="0" w:val="01e0" w:noHBand="0" w:lastColumn="1" w:firstColumn="1" w:lastRow="1" w:firstRow="1"/>
       </w:tblPr>
       <w:tblGrid>
         <w:gridCol w:w="2327"/>
@@ -983,7 +979,7 @@
               <w:insideH w:val="single" w:sz="8" w:space="0" w:color="FF9900"/>
               <w:insideV w:val="single" w:sz="8" w:space="0" w:color="FF9900"/>
             </w:tcBorders>
-            <w:shd w:color="auto" w:fill="F9CB9C" w:val="clear"/>
+            <w:shd w:fill="F9CB9C" w:val="clear"/>
           </w:tcPr>
           <w:p>
             <w:pPr>
@@ -1013,7 +1009,7 @@
               <w:insideH w:val="single" w:sz="8" w:space="0" w:color="FF9900"/>
               <w:insideV w:val="single" w:sz="8" w:space="0" w:color="FF9900"/>
             </w:tcBorders>
-            <w:shd w:color="auto" w:fill="F9CB9C" w:val="clear"/>
+            <w:shd w:fill="F9CB9C" w:val="clear"/>
           </w:tcPr>
           <w:p>
             <w:pPr>
@@ -1043,7 +1039,7 @@
               <w:insideH w:val="single" w:sz="8" w:space="0" w:color="FF9900"/>
               <w:insideV w:val="single" w:sz="8" w:space="0" w:color="FF9900"/>
             </w:tcBorders>
-            <w:shd w:color="auto" w:fill="F9CB9C" w:val="clear"/>
+            <w:shd w:fill="F9CB9C" w:val="clear"/>
           </w:tcPr>
           <w:p>
             <w:pPr>
@@ -1266,13 +1262,13 @@
       </w:r>
     </w:p>
     <w:sectPr>
-      <w:type w:val="continuous"/>
+      <w:type w:val="nextPage"/>
       <w:pgSz w:w="11920" w:h="16860"/>
       <w:pgMar w:left="1520" w:right="1680" w:header="0" w:top="1600" w:footer="0" w:bottom="280" w:gutter="0"/>
       <w:pgNumType w:fmt="decimal"/>
       <w:formProt w:val="false"/>
       <w:textDirection w:val="lrTb"/>
-      <w:docGrid w:type="default" w:linePitch="312" w:charSpace="4294965247"/>
+      <w:docGrid w:type="default" w:linePitch="312" w:charSpace="0"/>
     </w:sectPr>
   </w:body>
 </w:document>
@@ -1283,8 +1279,7 @@
   <w:docDefaults>
     <w:rPrDefault>
       <w:rPr>
-        <w:rFonts w:ascii="Calibri" w:hAnsi="Calibri" w:eastAsia="Calibri" w:cs="" w:asciiTheme="minorHAnsi" w:cstheme="minorBidi" w:eastAsiaTheme="minorHAnsi" w:hAnsiTheme="minorHAnsi"/>
-        <w:sz w:val="22"/>
+        <w:rFonts w:ascii="Calibri" w:hAnsi="Calibri" w:eastAsia="Calibri" w:cs="DejaVu Sans"/>
         <w:szCs w:val="22"/>
         <w:lang w:val="en-US" w:eastAsia="en-US" w:bidi="ar-SA"/>
       </w:rPr>
@@ -1293,384 +1288,14 @@
       <w:pPr/>
     </w:pPrDefault>
   </w:docDefaults>
-  <w:latentStyles w:defLockedState="0" w:defUIPriority="99" w:defSemiHidden="0" w:defUnhideWhenUsed="0" w:defQFormat="0" w:count="371">
-    <w:lsdException w:name="Normal" w:uiPriority="0" w:qFormat="1"/>
-    <w:lsdException w:name="heading 1" w:uiPriority="9" w:qFormat="1"/>
-    <w:lsdException w:name="heading 2" w:uiPriority="9" w:semiHidden="1" w:unhideWhenUsed="1" w:qFormat="1"/>
-    <w:lsdException w:name="heading 3" w:uiPriority="9" w:semiHidden="1" w:unhideWhenUsed="1" w:qFormat="1"/>
-    <w:lsdException w:name="heading 4" w:uiPriority="9" w:semiHidden="1" w:unhideWhenUsed="1" w:qFormat="1"/>
-    <w:lsdException w:name="heading 5" w:uiPriority="9" w:semiHidden="1" w:unhideWhenUsed="1" w:qFormat="1"/>
-    <w:lsdException w:name="heading 6" w:uiPriority="9" w:semiHidden="1" w:unhideWhenUsed="1" w:qFormat="1"/>
-    <w:lsdException w:name="heading 7" w:uiPriority="9" w:semiHidden="1" w:unhideWhenUsed="1" w:qFormat="1"/>
-    <w:lsdException w:name="heading 8" w:uiPriority="9" w:semiHidden="1" w:unhideWhenUsed="1" w:qFormat="1"/>
-    <w:lsdException w:name="heading 9" w:uiPriority="9" w:semiHidden="1" w:unhideWhenUsed="1" w:qFormat="1"/>
-    <w:lsdException w:name="index 1" w:semiHidden="1" w:unhideWhenUsed="1"/>
-    <w:lsdException w:name="index 2" w:semiHidden="1" w:unhideWhenUsed="1"/>
-    <w:lsdException w:name="index 3" w:semiHidden="1" w:unhideWhenUsed="1"/>
-    <w:lsdException w:name="index 4" w:semiHidden="1" w:unhideWhenUsed="1"/>
-    <w:lsdException w:name="index 5" w:semiHidden="1" w:unhideWhenUsed="1"/>
-    <w:lsdException w:name="index 6" w:semiHidden="1" w:unhideWhenUsed="1"/>
-    <w:lsdException w:name="index 7" w:semiHidden="1" w:unhideWhenUsed="1"/>
-    <w:lsdException w:name="index 8" w:semiHidden="1" w:unhideWhenUsed="1"/>
-    <w:lsdException w:name="index 9" w:semiHidden="1" w:unhideWhenUsed="1"/>
-    <w:lsdException w:name="toc 1" w:uiPriority="39" w:semiHidden="1" w:unhideWhenUsed="1"/>
-    <w:lsdException w:name="toc 2" w:uiPriority="39" w:semiHidden="1" w:unhideWhenUsed="1"/>
-    <w:lsdException w:name="toc 3" w:uiPriority="39" w:semiHidden="1" w:unhideWhenUsed="1"/>
-    <w:lsdException w:name="toc 4" w:uiPriority="39" w:semiHidden="1" w:unhideWhenUsed="1"/>
-    <w:lsdException w:name="toc 5" w:uiPriority="39" w:semiHidden="1" w:unhideWhenUsed="1"/>
-    <w:lsdException w:name="toc 6" w:uiPriority="39" w:semiHidden="1" w:unhideWhenUsed="1"/>
-    <w:lsdException w:name="toc 7" w:uiPriority="39" w:semiHidden="1" w:unhideWhenUsed="1"/>
-    <w:lsdException w:name="toc 8" w:uiPriority="39" w:semiHidden="1" w:unhideWhenUsed="1"/>
-    <w:lsdException w:name="toc 9" w:uiPriority="39" w:semiHidden="1" w:unhideWhenUsed="1"/>
-    <w:lsdException w:name="Normal Indent" w:semiHidden="1" w:unhideWhenUsed="1"/>
-    <w:lsdException w:name="footnote text" w:semiHidden="1" w:unhideWhenUsed="1"/>
-    <w:lsdException w:name="annotation text" w:semiHidden="1" w:unhideWhenUsed="1"/>
-    <w:lsdException w:name="header" w:semiHidden="1" w:unhideWhenUsed="1"/>
-    <w:lsdException w:name="footer" w:semiHidden="1" w:unhideWhenUsed="1"/>
-    <w:lsdException w:name="index heading" w:semiHidden="1" w:unhideWhenUsed="1"/>
-    <w:lsdException w:name="caption" w:uiPriority="35" w:semiHidden="1" w:unhideWhenUsed="1" w:qFormat="1"/>
-    <w:lsdException w:name="table of figures" w:semiHidden="1" w:unhideWhenUsed="1"/>
-    <w:lsdException w:name="envelope address" w:semiHidden="1" w:unhideWhenUsed="1"/>
-    <w:lsdException w:name="envelope return" w:semiHidden="1" w:unhideWhenUsed="1"/>
-    <w:lsdException w:name="footnote reference" w:semiHidden="1" w:unhideWhenUsed="1"/>
-    <w:lsdException w:name="annotation reference" w:semiHidden="1" w:unhideWhenUsed="1"/>
-    <w:lsdException w:name="line number" w:semiHidden="1" w:unhideWhenUsed="1"/>
-    <w:lsdException w:name="page number" w:semiHidden="1" w:unhideWhenUsed="1"/>
-    <w:lsdException w:name="endnote reference" w:semiHidden="1" w:unhideWhenUsed="1"/>
-    <w:lsdException w:name="endnote text" w:semiHidden="1" w:unhideWhenUsed="1"/>
-    <w:lsdException w:name="table of authorities" w:semiHidden="1" w:unhideWhenUsed="1"/>
-    <w:lsdException w:name="macro" w:semiHidden="1" w:unhideWhenUsed="1"/>
-    <w:lsdException w:name="toa heading" w:semiHidden="1" w:unhideWhenUsed="1"/>
-    <w:lsdException w:name="List" w:semiHidden="1" w:unhideWhenUsed="1"/>
-    <w:lsdException w:name="List Bullet" w:semiHidden="1" w:unhideWhenUsed="1"/>
-    <w:lsdException w:name="List Number" w:semiHidden="1" w:unhideWhenUsed="1"/>
-    <w:lsdException w:name="List 2" w:semiHidden="1" w:unhideWhenUsed="1"/>
-    <w:lsdException w:name="List 3" w:semiHidden="1" w:unhideWhenUsed="1"/>
-    <w:lsdException w:name="List 4" w:semiHidden="1" w:unhideWhenUsed="1"/>
-    <w:lsdException w:name="List 5" w:semiHidden="1" w:unhideWhenUsed="1"/>
-    <w:lsdException w:name="List Bullet 2" w:semiHidden="1" w:unhideWhenUsed="1"/>
-    <w:lsdException w:name="List Bullet 3" w:semiHidden="1" w:unhideWhenUsed="1"/>
-    <w:lsdException w:name="List Bullet 4" w:semiHidden="1" w:unhideWhenUsed="1"/>
-    <w:lsdException w:name="List Bullet 5" w:semiHidden="1" w:unhideWhenUsed="1"/>
-    <w:lsdException w:name="List Number 2" w:semiHidden="1" w:unhideWhenUsed="1"/>
-    <w:lsdException w:name="List Number 3" w:semiHidden="1" w:unhideWhenUsed="1"/>
-    <w:lsdException w:name="List Number 4" w:semiHidden="1" w:unhideWhenUsed="1"/>
-    <w:lsdException w:name="List Number 5" w:semiHidden="1" w:unhideWhenUsed="1"/>
-    <w:lsdException w:name="Title" w:uiPriority="10" w:qFormat="1"/>
-    <w:lsdException w:name="Closing" w:semiHidden="1" w:unhideWhenUsed="1"/>
-    <w:lsdException w:name="Signature" w:semiHidden="1" w:unhideWhenUsed="1"/>
-    <w:lsdException w:name="Default Paragraph Font" w:uiPriority="1" w:semiHidden="1" w:unhideWhenUsed="1"/>
-    <w:lsdException w:name="Body Text" w:semiHidden="1" w:unhideWhenUsed="1"/>
-    <w:lsdException w:name="Body Text Indent" w:semiHidden="1" w:unhideWhenUsed="1"/>
-    <w:lsdException w:name="List Continue" w:semiHidden="1" w:unhideWhenUsed="1"/>
-    <w:lsdException w:name="List Continue 2" w:semiHidden="1" w:unhideWhenUsed="1"/>
-    <w:lsdException w:name="List Continue 3" w:semiHidden="1" w:unhideWhenUsed="1"/>
-    <w:lsdException w:name="List Continue 4" w:semiHidden="1" w:unhideWhenUsed="1"/>
-    <w:lsdException w:name="List Continue 5" w:semiHidden="1" w:unhideWhenUsed="1"/>
-    <w:lsdException w:name="Message Header" w:semiHidden="1" w:unhideWhenUsed="1"/>
-    <w:lsdException w:name="Subtitle" w:uiPriority="11" w:qFormat="1"/>
-    <w:lsdException w:name="Salutation" w:semiHidden="1" w:unhideWhenUsed="1"/>
-    <w:lsdException w:name="Date" w:semiHidden="1" w:unhideWhenUsed="1"/>
-    <w:lsdException w:name="Body Text First Indent" w:semiHidden="1" w:unhideWhenUsed="1"/>
-    <w:lsdException w:name="Body Text First Indent 2" w:semiHidden="1" w:unhideWhenUsed="1"/>
-    <w:lsdException w:name="Note Heading" w:semiHidden="1" w:unhideWhenUsed="1"/>
-    <w:lsdException w:name="Body Text 2" w:semiHidden="1" w:unhideWhenUsed="1"/>
-    <w:lsdException w:name="Body Text 3" w:semiHidden="1" w:unhideWhenUsed="1"/>
-    <w:lsdException w:name="Body Text Indent 2" w:semiHidden="1" w:unhideWhenUsed="1"/>
-    <w:lsdException w:name="Body Text Indent 3" w:semiHidden="1" w:unhideWhenUsed="1"/>
-    <w:lsdException w:name="Block Text" w:semiHidden="1" w:unhideWhenUsed="1"/>
-    <w:lsdException w:name="Hyperlink" w:semiHidden="1" w:unhideWhenUsed="1"/>
-    <w:lsdException w:name="FollowedHyperlink" w:semiHidden="1" w:unhideWhenUsed="1"/>
-    <w:lsdException w:name="Strong" w:uiPriority="22" w:qFormat="1"/>
-    <w:lsdException w:name="Emphasis" w:uiPriority="20" w:qFormat="1"/>
-    <w:lsdException w:name="Document Map" w:semiHidden="1" w:unhideWhenUsed="1"/>
-    <w:lsdException w:name="Plain Text" w:semiHidden="1" w:unhideWhenUsed="1"/>
-    <w:lsdException w:name="E-mail Signature" w:semiHidden="1" w:unhideWhenUsed="1"/>
-    <w:lsdException w:name="HTML Top of Form" w:semiHidden="1" w:unhideWhenUsed="1"/>
-    <w:lsdException w:name="HTML Bottom of Form" w:semiHidden="1" w:unhideWhenUsed="1"/>
-    <w:lsdException w:name="Normal (Web)" w:semiHidden="1" w:unhideWhenUsed="1"/>
-    <w:lsdException w:name="HTML Acronym" w:semiHidden="1" w:unhideWhenUsed="1"/>
-    <w:lsdException w:name="HTML Address" w:semiHidden="1" w:unhideWhenUsed="1"/>
-    <w:lsdException w:name="HTML Cite" w:semiHidden="1" w:unhideWhenUsed="1"/>
-    <w:lsdException w:name="HTML Code" w:semiHidden="1" w:unhideWhenUsed="1"/>
-    <w:lsdException w:name="HTML Definition" w:semiHidden="1" w:unhideWhenUsed="1"/>
-    <w:lsdException w:name="HTML Keyboard" w:semiHidden="1" w:unhideWhenUsed="1"/>
-    <w:lsdException w:name="HTML Preformatted" w:semiHidden="1" w:unhideWhenUsed="1"/>
-    <w:lsdException w:name="HTML Sample" w:semiHidden="1" w:unhideWhenUsed="1"/>
-    <w:lsdException w:name="HTML Typewriter" w:semiHidden="1" w:unhideWhenUsed="1"/>
-    <w:lsdException w:name="HTML Variable" w:semiHidden="1" w:unhideWhenUsed="1"/>
-    <w:lsdException w:name="Normal Table" w:semiHidden="1" w:unhideWhenUsed="1"/>
-    <w:lsdException w:name="annotation subject" w:semiHidden="1" w:unhideWhenUsed="1"/>
-    <w:lsdException w:name="No List" w:semiHidden="1" w:unhideWhenUsed="1"/>
-    <w:lsdException w:name="Outline List 1" w:semiHidden="1" w:unhideWhenUsed="1"/>
-    <w:lsdException w:name="Outline List 2" w:semiHidden="1" w:unhideWhenUsed="1"/>
-    <w:lsdException w:name="Outline List 3" w:semiHidden="1" w:unhideWhenUsed="1"/>
-    <w:lsdException w:name="Table Simple 1" w:semiHidden="1" w:unhideWhenUsed="1"/>
-    <w:lsdException w:name="Table Simple 2" w:semiHidden="1" w:unhideWhenUsed="1"/>
-    <w:lsdException w:name="Table Simple 3" w:semiHidden="1" w:unhideWhenUsed="1"/>
-    <w:lsdException w:name="Table Classic 1" w:semiHidden="1" w:unhideWhenUsed="1"/>
-    <w:lsdException w:name="Table Classic 2" w:semiHidden="1" w:unhideWhenUsed="1"/>
-    <w:lsdException w:name="Table Classic 3" w:semiHidden="1" w:unhideWhenUsed="1"/>
-    <w:lsdException w:name="Table Classic 4" w:semiHidden="1" w:unhideWhenUsed="1"/>
-    <w:lsdException w:name="Table Colorful 1" w:semiHidden="1" w:unhideWhenUsed="1"/>
-    <w:lsdException w:name="Table Colorful 2" w:semiHidden="1" w:unhideWhenUsed="1"/>
-    <w:lsdException w:name="Table Colorful 3" w:semiHidden="1" w:unhideWhenUsed="1"/>
-    <w:lsdException w:name="Table Columns 1" w:semiHidden="1" w:unhideWhenUsed="1"/>
-    <w:lsdException w:name="Table Columns 2" w:semiHidden="1" w:unhideWhenUsed="1"/>
-    <w:lsdException w:name="Table Columns 3" w:semiHidden="1" w:unhideWhenUsed="1"/>
-    <w:lsdException w:name="Table Columns 4" w:semiHidden="1" w:unhideWhenUsed="1"/>
-    <w:lsdException w:name="Table Columns 5" w:semiHidden="1" w:unhideWhenUsed="1"/>
-    <w:lsdException w:name="Table Grid 1" w:semiHidden="1" w:unhideWhenUsed="1"/>
-    <w:lsdException w:name="Table Grid 2" w:semiHidden="1" w:unhideWhenUsed="1"/>
-    <w:lsdException w:name="Table Grid 3" w:semiHidden="1" w:unhideWhenUsed="1"/>
-    <w:lsdException w:name="Table Grid 4" w:semiHidden="1" w:unhideWhenUsed="1"/>
-    <w:lsdException w:name="Table Grid 5" w:semiHidden="1" w:unhideWhenUsed="1"/>
-    <w:lsdException w:name="Table Grid 6" w:semiHidden="1" w:unhideWhenUsed="1"/>
-    <w:lsdException w:name="Table Grid 7" w:semiHidden="1" w:unhideWhenUsed="1"/>
-    <w:lsdException w:name="Table Grid 8" w:semiHidden="1" w:unhideWhenUsed="1"/>
-    <w:lsdException w:name="Table List 1" w:semiHidden="1" w:unhideWhenUsed="1"/>
-    <w:lsdException w:name="Table List 2" w:semiHidden="1" w:unhideWhenUsed="1"/>
-    <w:lsdException w:name="Table List 3" w:semiHidden="1" w:unhideWhenUsed="1"/>
-    <w:lsdException w:name="Table List 4" w:semiHidden="1" w:unhideWhenUsed="1"/>
-    <w:lsdException w:name="Table List 5" w:semiHidden="1" w:unhideWhenUsed="1"/>
-    <w:lsdException w:name="Table List 6" w:semiHidden="1" w:unhideWhenUsed="1"/>
-    <w:lsdException w:name="Table List 7" w:semiHidden="1" w:unhideWhenUsed="1"/>
-    <w:lsdException w:name="Table List 8" w:semiHidden="1" w:unhideWhenUsed="1"/>
-    <w:lsdException w:name="Table 3D effects 1" w:semiHidden="1" w:unhideWhenUsed="1"/>
-    <w:lsdException w:name="Table 3D effects 2" w:semiHidden="1" w:unhideWhenUsed="1"/>
-    <w:lsdException w:name="Table 3D effects 3" w:semiHidden="1" w:unhideWhenUsed="1"/>
-    <w:lsdException w:name="Table Contemporary" w:semiHidden="1" w:unhideWhenUsed="1"/>
-    <w:lsdException w:name="Table Elegant" w:semiHidden="1" w:unhideWhenUsed="1"/>
-    <w:lsdException w:name="Table Professional" w:semiHidden="1" w:unhideWhenUsed="1"/>
-    <w:lsdException w:name="Table Subtle 1" w:semiHidden="1" w:unhideWhenUsed="1"/>
-    <w:lsdException w:name="Table Subtle 2" w:semiHidden="1" w:unhideWhenUsed="1"/>
-    <w:lsdException w:name="Table Web 1" w:semiHidden="1" w:unhideWhenUsed="1"/>
-    <w:lsdException w:name="Table Web 2" w:semiHidden="1" w:unhideWhenUsed="1"/>
-    <w:lsdException w:name="Table Web 3" w:semiHidden="1" w:unhideWhenUsed="1"/>
-    <w:lsdException w:name="Balloon Text" w:semiHidden="1" w:unhideWhenUsed="1"/>
-    <w:lsdException w:name="Table Grid" w:uiPriority="39"/>
-    <w:lsdException w:name="Table Theme" w:semiHidden="1" w:unhideWhenUsed="1"/>
-    <w:lsdException w:name="Placeholder Text" w:semiHidden="1"/>
-    <w:lsdException w:name="No Spacing" w:uiPriority="1" w:qFormat="1"/>
-    <w:lsdException w:name="Light Shading" w:uiPriority="60"/>
-    <w:lsdException w:name="Light List" w:uiPriority="61"/>
-    <w:lsdException w:name="Light Grid" w:uiPriority="62"/>
-    <w:lsdException w:name="Medium Shading 1" w:uiPriority="63"/>
-    <w:lsdException w:name="Medium Shading 2" w:uiPriority="64"/>
-    <w:lsdException w:name="Medium List 1" w:uiPriority="65"/>
-    <w:lsdException w:name="Medium List 2" w:uiPriority="66"/>
-    <w:lsdException w:name="Medium Grid 1" w:uiPriority="67"/>
-    <w:lsdException w:name="Medium Grid 2" w:uiPriority="68"/>
-    <w:lsdException w:name="Medium Grid 3" w:uiPriority="69"/>
-    <w:lsdException w:name="Dark List" w:uiPriority="70"/>
-    <w:lsdException w:name="Colorful Shading" w:uiPriority="71"/>
-    <w:lsdException w:name="Colorful List" w:uiPriority="72"/>
-    <w:lsdException w:name="Colorful Grid" w:uiPriority="73"/>
-    <w:lsdException w:name="Light Shading Accent 1" w:uiPriority="60"/>
-    <w:lsdException w:name="Light List Accent 1" w:uiPriority="61"/>
-    <w:lsdException w:name="Light Grid Accent 1" w:uiPriority="62"/>
-    <w:lsdException w:name="Medium Shading 1 Accent 1" w:uiPriority="63"/>
-    <w:lsdException w:name="Medium Shading 2 Accent 1" w:uiPriority="64"/>
-    <w:lsdException w:name="Medium List 1 Accent 1" w:uiPriority="65"/>
-    <w:lsdException w:name="Revision" w:semiHidden="1"/>
-    <w:lsdException w:name="List Paragraph" w:uiPriority="34" w:qFormat="1"/>
-    <w:lsdException w:name="Quote" w:uiPriority="29" w:qFormat="1"/>
-    <w:lsdException w:name="Intense Quote" w:uiPriority="30" w:qFormat="1"/>
-    <w:lsdException w:name="Medium List 2 Accent 1" w:uiPriority="66"/>
-    <w:lsdException w:name="Medium Grid 1 Accent 1" w:uiPriority="67"/>
-    <w:lsdException w:name="Medium Grid 2 Accent 1" w:uiPriority="68"/>
-    <w:lsdException w:name="Medium Grid 3 Accent 1" w:uiPriority="69"/>
-    <w:lsdException w:name="Dark List Accent 1" w:uiPriority="70"/>
-    <w:lsdException w:name="Colorful Shading Accent 1" w:uiPriority="71"/>
-    <w:lsdException w:name="Colorful List Accent 1" w:uiPriority="72"/>
-    <w:lsdException w:name="Colorful Grid Accent 1" w:uiPriority="73"/>
-    <w:lsdException w:name="Light Shading Accent 2" w:uiPriority="60"/>
-    <w:lsdException w:name="Light List Accent 2" w:uiPriority="61"/>
-    <w:lsdException w:name="Light Grid Accent 2" w:uiPriority="62"/>
-    <w:lsdException w:name="Medium Shading 1 Accent 2" w:uiPriority="63"/>
-    <w:lsdException w:name="Medium Shading 2 Accent 2" w:uiPriority="64"/>
-    <w:lsdException w:name="Medium List 1 Accent 2" w:uiPriority="65"/>
-    <w:lsdException w:name="Medium List 2 Accent 2" w:uiPriority="66"/>
-    <w:lsdException w:name="Medium Grid 1 Accent 2" w:uiPriority="67"/>
-    <w:lsdException w:name="Medium Grid 2 Accent 2" w:uiPriority="68"/>
-    <w:lsdException w:name="Medium Grid 3 Accent 2" w:uiPriority="69"/>
-    <w:lsdException w:name="Dark List Accent 2" w:uiPriority="70"/>
-    <w:lsdException w:name="Colorful Shading Accent 2" w:uiPriority="71"/>
-    <w:lsdException w:name="Colorful List Accent 2" w:uiPriority="72"/>
-    <w:lsdException w:name="Colorful Grid Accent 2" w:uiPriority="73"/>
-    <w:lsdException w:name="Light Shading Accent 3" w:uiPriority="60"/>
-    <w:lsdException w:name="Light List Accent 3" w:uiPriority="61"/>
-    <w:lsdException w:name="Light Grid Accent 3" w:uiPriority="62"/>
-    <w:lsdException w:name="Medium Shading 1 Accent 3" w:uiPriority="63"/>
-    <w:lsdException w:name="Medium Shading 2 Accent 3" w:uiPriority="64"/>
-    <w:lsdException w:name="Medium List 1 Accent 3" w:uiPriority="65"/>
-    <w:lsdException w:name="Medium List 2 Accent 3" w:uiPriority="66"/>
-    <w:lsdException w:name="Medium Grid 1 Accent 3" w:uiPriority="67"/>
-    <w:lsdException w:name="Medium Grid 2 Accent 3" w:uiPriority="68"/>
-    <w:lsdException w:name="Medium Grid 3 Accent 3" w:uiPriority="69"/>
-    <w:lsdException w:name="Dark List Accent 3" w:uiPriority="70"/>
-    <w:lsdException w:name="Colorful Shading Accent 3" w:uiPriority="71"/>
-    <w:lsdException w:name="Colorful List Accent 3" w:uiPriority="72"/>
-    <w:lsdException w:name="Colorful Grid Accent 3" w:uiPriority="73"/>
-    <w:lsdException w:name="Light Shading Accent 4" w:uiPriority="60"/>
-    <w:lsdException w:name="Light List Accent 4" w:uiPriority="61"/>
-    <w:lsdException w:name="Light Grid Accent 4" w:uiPriority="62"/>
-    <w:lsdException w:name="Medium Shading 1 Accent 4" w:uiPriority="63"/>
-    <w:lsdException w:name="Medium Shading 2 Accent 4" w:uiPriority="64"/>
-    <w:lsdException w:name="Medium List 1 Accent 4" w:uiPriority="65"/>
-    <w:lsdException w:name="Medium List 2 Accent 4" w:uiPriority="66"/>
-    <w:lsdException w:name="Medium Grid 1 Accent 4" w:uiPriority="67"/>
-    <w:lsdException w:name="Medium Grid 2 Accent 4" w:uiPriority="68"/>
-    <w:lsdException w:name="Medium Grid 3 Accent 4" w:uiPriority="69"/>
-    <w:lsdException w:name="Dark List Accent 4" w:uiPriority="70"/>
-    <w:lsdException w:name="Colorful Shading Accent 4" w:uiPriority="71"/>
-    <w:lsdException w:name="Colorful List Accent 4" w:uiPriority="72"/>
-    <w:lsdException w:name="Colorful Grid Accent 4" w:uiPriority="73"/>
-    <w:lsdException w:name="Light Shading Accent 5" w:uiPriority="60"/>
-    <w:lsdException w:name="Light List Accent 5" w:uiPriority="61"/>
-    <w:lsdException w:name="Light Grid Accent 5" w:uiPriority="62"/>
-    <w:lsdException w:name="Medium Shading 1 Accent 5" w:uiPriority="63"/>
-    <w:lsdException w:name="Medium Shading 2 Accent 5" w:uiPriority="64"/>
-    <w:lsdException w:name="Medium List 1 Accent 5" w:uiPriority="65"/>
-    <w:lsdException w:name="Medium List 2 Accent 5" w:uiPriority="66"/>
-    <w:lsdException w:name="Medium Grid 1 Accent 5" w:uiPriority="67"/>
-    <w:lsdException w:name="Medium Grid 2 Accent 5" w:uiPriority="68"/>
-    <w:lsdException w:name="Medium Grid 3 Accent 5" w:uiPriority="69"/>
-    <w:lsdException w:name="Dark List Accent 5" w:uiPriority="70"/>
-    <w:lsdException w:name="Colorful Shading Accent 5" w:uiPriority="71"/>
-    <w:lsdException w:name="Colorful List Accent 5" w:uiPriority="72"/>
-    <w:lsdException w:name="Colorful Grid Accent 5" w:uiPriority="73"/>
-    <w:lsdException w:name="Light Shading Accent 6" w:uiPriority="60"/>
-    <w:lsdException w:name="Light List Accent 6" w:uiPriority="61"/>
-    <w:lsdException w:name="Light Grid Accent 6" w:uiPriority="62"/>
-    <w:lsdException w:name="Medium Shading 1 Accent 6" w:uiPriority="63"/>
-    <w:lsdException w:name="Medium Shading 2 Accent 6" w:uiPriority="64"/>
-    <w:lsdException w:name="Medium List 1 Accent 6" w:uiPriority="65"/>
-    <w:lsdException w:name="Medium List 2 Accent 6" w:uiPriority="66"/>
-    <w:lsdException w:name="Medium Grid 1 Accent 6" w:uiPriority="67"/>
-    <w:lsdException w:name="Medium Grid 2 Accent 6" w:uiPriority="68"/>
-    <w:lsdException w:name="Medium Grid 3 Accent 6" w:uiPriority="69"/>
-    <w:lsdException w:name="Dark List Accent 6" w:uiPriority="70"/>
-    <w:lsdException w:name="Colorful Shading Accent 6" w:uiPriority="71"/>
-    <w:lsdException w:name="Colorful List Accent 6" w:uiPriority="72"/>
-    <w:lsdException w:name="Colorful Grid Accent 6" w:uiPriority="73"/>
-    <w:lsdException w:name="Subtle Emphasis" w:uiPriority="19" w:qFormat="1"/>
-    <w:lsdException w:name="Intense Emphasis" w:uiPriority="21" w:qFormat="1"/>
-    <w:lsdException w:name="Subtle Reference" w:uiPriority="31" w:qFormat="1"/>
-    <w:lsdException w:name="Intense Reference" w:uiPriority="32" w:qFormat="1"/>
-    <w:lsdException w:name="Book Title" w:uiPriority="33" w:qFormat="1"/>
-    <w:lsdException w:name="Bibliography" w:uiPriority="37" w:semiHidden="1" w:unhideWhenUsed="1"/>
-    <w:lsdException w:name="TOC Heading" w:uiPriority="39" w:semiHidden="1" w:unhideWhenUsed="1" w:qFormat="1"/>
-    <w:lsdException w:name="Plain Table 1" w:uiPriority="41"/>
-    <w:lsdException w:name="Plain Table 2" w:uiPriority="42"/>
-    <w:lsdException w:name="Plain Table 3" w:uiPriority="43"/>
-    <w:lsdException w:name="Plain Table 4" w:uiPriority="44"/>
-    <w:lsdException w:name="Plain Table 5" w:uiPriority="45"/>
-    <w:lsdException w:name="Grid Table Light" w:uiPriority="40"/>
-    <w:lsdException w:name="Grid Table 1 Light" w:uiPriority="46"/>
-    <w:lsdException w:name="Grid Table 2" w:uiPriority="47"/>
-    <w:lsdException w:name="Grid Table 3" w:uiPriority="48"/>
-    <w:lsdException w:name="Grid Table 4" w:uiPriority="49"/>
-    <w:lsdException w:name="Grid Table 5 Dark" w:uiPriority="50"/>
-    <w:lsdException w:name="Grid Table 6 Colorful" w:uiPriority="51"/>
-    <w:lsdException w:name="Grid Table 7 Colorful" w:uiPriority="52"/>
-    <w:lsdException w:name="Grid Table 1 Light Accent 1" w:uiPriority="46"/>
-    <w:lsdException w:name="Grid Table 2 Accent 1" w:uiPriority="47"/>
-    <w:lsdException w:name="Grid Table 3 Accent 1" w:uiPriority="48"/>
-    <w:lsdException w:name="Grid Table 4 Accent 1" w:uiPriority="49"/>
-    <w:lsdException w:name="Grid Table 5 Dark Accent 1" w:uiPriority="50"/>
-    <w:lsdException w:name="Grid Table 6 Colorful Accent 1" w:uiPriority="51"/>
-    <w:lsdException w:name="Grid Table 7 Colorful Accent 1" w:uiPriority="52"/>
-    <w:lsdException w:name="Grid Table 1 Light Accent 2" w:uiPriority="46"/>
-    <w:lsdException w:name="Grid Table 2 Accent 2" w:uiPriority="47"/>
-    <w:lsdException w:name="Grid Table 3 Accent 2" w:uiPriority="48"/>
-    <w:lsdException w:name="Grid Table 4 Accent 2" w:uiPriority="49"/>
-    <w:lsdException w:name="Grid Table 5 Dark Accent 2" w:uiPriority="50"/>
-    <w:lsdException w:name="Grid Table 6 Colorful Accent 2" w:uiPriority="51"/>
-    <w:lsdException w:name="Grid Table 7 Colorful Accent 2" w:uiPriority="52"/>
-    <w:lsdException w:name="Grid Table 1 Light Accent 3" w:uiPriority="46"/>
-    <w:lsdException w:name="Grid Table 2 Accent 3" w:uiPriority="47"/>
-    <w:lsdException w:name="Grid Table 3 Accent 3" w:uiPriority="48"/>
-    <w:lsdException w:name="Grid Table 4 Accent 3" w:uiPriority="49"/>
-    <w:lsdException w:name="Grid Table 5 Dark Accent 3" w:uiPriority="50"/>
-    <w:lsdException w:name="Grid Table 6 Colorful Accent 3" w:uiPriority="51"/>
-    <w:lsdException w:name="Grid Table 7 Colorful Accent 3" w:uiPriority="52"/>
-    <w:lsdException w:name="Grid Table 1 Light Accent 4" w:uiPriority="46"/>
-    <w:lsdException w:name="Grid Table 2 Accent 4" w:uiPriority="47"/>
-    <w:lsdException w:name="Grid Table 3 Accent 4" w:uiPriority="48"/>
-    <w:lsdException w:name="Grid Table 4 Accent 4" w:uiPriority="49"/>
-    <w:lsdException w:name="Grid Table 5 Dark Accent 4" w:uiPriority="50"/>
-    <w:lsdException w:name="Grid Table 6 Colorful Accent 4" w:uiPriority="51"/>
-    <w:lsdException w:name="Grid Table 7 Colorful Accent 4" w:uiPriority="52"/>
-    <w:lsdException w:name="Grid Table 1 Light Accent 5" w:uiPriority="46"/>
-    <w:lsdException w:name="Grid Table 2 Accent 5" w:uiPriority="47"/>
-    <w:lsdException w:name="Grid Table 3 Accent 5" w:uiPriority="48"/>
-    <w:lsdException w:name="Grid Table 4 Accent 5" w:uiPriority="49"/>
-    <w:lsdException w:name="Grid Table 5 Dark Accent 5" w:uiPriority="50"/>
-    <w:lsdException w:name="Grid Table 6 Colorful Accent 5" w:uiPriority="51"/>
-    <w:lsdException w:name="Grid Table 7 Colorful Accent 5" w:uiPriority="52"/>
-    <w:lsdException w:name="Grid Table 1 Light Accent 6" w:uiPriority="46"/>
-    <w:lsdException w:name="Grid Table 2 Accent 6" w:uiPriority="47"/>
-    <w:lsdException w:name="Grid Table 3 Accent 6" w:uiPriority="48"/>
-    <w:lsdException w:name="Grid Table 4 Accent 6" w:uiPriority="49"/>
-    <w:lsdException w:name="Grid Table 5 Dark Accent 6" w:uiPriority="50"/>
-    <w:lsdException w:name="Grid Table 6 Colorful Accent 6" w:uiPriority="51"/>
-    <w:lsdException w:name="Grid Table 7 Colorful Accent 6" w:uiPriority="52"/>
-    <w:lsdException w:name="List Table 1 Light" w:uiPriority="46"/>
-    <w:lsdException w:name="List Table 2" w:uiPriority="47"/>
-    <w:lsdException w:name="List Table 3" w:uiPriority="48"/>
-    <w:lsdException w:name="List Table 4" w:uiPriority="49"/>
-    <w:lsdException w:name="List Table 5 Dark" w:uiPriority="50"/>
-    <w:lsdException w:name="List Table 6 Colorful" w:uiPriority="51"/>
-    <w:lsdException w:name="List Table 7 Colorful" w:uiPriority="52"/>
-    <w:lsdException w:name="List Table 1 Light Accent 1" w:uiPriority="46"/>
-    <w:lsdException w:name="List Table 2 Accent 1" w:uiPriority="47"/>
-    <w:lsdException w:name="List Table 3 Accent 1" w:uiPriority="48"/>
-    <w:lsdException w:name="List Table 4 Accent 1" w:uiPriority="49"/>
-    <w:lsdException w:name="List Table 5 Dark Accent 1" w:uiPriority="50"/>
-    <w:lsdException w:name="List Table 6 Colorful Accent 1" w:uiPriority="51"/>
-    <w:lsdException w:name="List Table 7 Colorful Accent 1" w:uiPriority="52"/>
-    <w:lsdException w:name="List Table 1 Light Accent 2" w:uiPriority="46"/>
-    <w:lsdException w:name="List Table 2 Accent 2" w:uiPriority="47"/>
-    <w:lsdException w:name="List Table 3 Accent 2" w:uiPriority="48"/>
-    <w:lsdException w:name="List Table 4 Accent 2" w:uiPriority="49"/>
-    <w:lsdException w:name="List Table 5 Dark Accent 2" w:uiPriority="50"/>
-    <w:lsdException w:name="List Table 6 Colorful Accent 2" w:uiPriority="51"/>
-    <w:lsdException w:name="List Table 7 Colorful Accent 2" w:uiPriority="52"/>
-    <w:lsdException w:name="List Table 1 Light Accent 3" w:uiPriority="46"/>
-    <w:lsdException w:name="List Table 2 Accent 3" w:uiPriority="47"/>
-    <w:lsdException w:name="List Table 3 Accent 3" w:uiPriority="48"/>
-    <w:lsdException w:name="List Table 4 Accent 3" w:uiPriority="49"/>
-    <w:lsdException w:name="List Table 5 Dark Accent 3" w:uiPriority="50"/>
-    <w:lsdException w:name="List Table 6 Colorful Accent 3" w:uiPriority="51"/>
-    <w:lsdException w:name="List Table 7 Colorful Accent 3" w:uiPriority="52"/>
-    <w:lsdException w:name="List Table 1 Light Accent 4" w:uiPriority="46"/>
-    <w:lsdException w:name="List Table 2 Accent 4" w:uiPriority="47"/>
-    <w:lsdException w:name="List Table 3 Accent 4" w:uiPriority="48"/>
-    <w:lsdException w:name="List Table 4 Accent 4" w:uiPriority="49"/>
-    <w:lsdException w:name="List Table 5 Dark Accent 4" w:uiPriority="50"/>
-    <w:lsdException w:name="List Table 6 Colorful Accent 4" w:uiPriority="51"/>
-    <w:lsdException w:name="List Table 7 Colorful Accent 4" w:uiPriority="52"/>
-    <w:lsdException w:name="List Table 1 Light Accent 5" w:uiPriority="46"/>
-    <w:lsdException w:name="List Table 2 Accent 5" w:uiPriority="47"/>
-    <w:lsdException w:name="List Table 3 Accent 5" w:uiPriority="48"/>
-    <w:lsdException w:name="List Table 4 Accent 5" w:uiPriority="49"/>
-    <w:lsdException w:name="List Table 5 Dark Accent 5" w:uiPriority="50"/>
-    <w:lsdException w:name="List Table 6 Colorful Accent 5" w:uiPriority="51"/>
-    <w:lsdException w:name="List Table 7 Colorful Accent 5" w:uiPriority="52"/>
-    <w:lsdException w:name="List Table 1 Light Accent 6" w:uiPriority="46"/>
-    <w:lsdException w:name="List Table 2 Accent 6" w:uiPriority="47"/>
-    <w:lsdException w:name="List Table 3 Accent 6" w:uiPriority="48"/>
-    <w:lsdException w:name="List Table 4 Accent 6" w:uiPriority="49"/>
-    <w:lsdException w:name="List Table 5 Dark Accent 6" w:uiPriority="50"/>
-    <w:lsdException w:name="List Table 6 Colorful Accent 6" w:uiPriority="51"/>
-    <w:lsdException w:name="List Table 7 Colorful Accent 6" w:uiPriority="52"/>
-  </w:latentStyles>
-  <w:style w:type="paragraph" w:styleId="Normal" w:default="1">
+  <w:style w:type="paragraph" w:styleId="Normal">
     <w:name w:val="Normal"/>
     <w:qFormat/>
     <w:pPr>
       <w:widowControl/>
+      <w:kinsoku w:val="true"/>
+      <w:overflowPunct w:val="true"/>
+      <w:autoSpaceDE w:val="true"/>
       <w:bidi w:val="0"/>
       <w:jc w:val="left"/>
     </w:pPr>
@@ -1683,35 +1308,24 @@
       <w:lang w:val="pt-PT" w:eastAsia="pt-PT" w:bidi="pt-PT"/>
     </w:rPr>
   </w:style>
-  <w:style w:type="character" w:styleId="DefaultParagraphFont" w:default="1">
+  <w:style w:type="character" w:styleId="DefaultParagraphFont">
     <w:name w:val="Default Paragraph Font"/>
-    <w:uiPriority w:val="1"/>
-    <w:semiHidden/>
-    <w:unhideWhenUsed/>
     <w:qFormat/>
     <w:rPr/>
   </w:style>
   <w:style w:type="character" w:styleId="Annotationreference">
     <w:name w:val="annotation reference"/>
     <w:basedOn w:val="DefaultParagraphFont"/>
-    <w:uiPriority w:val="99"/>
-    <w:semiHidden/>
-    <w:unhideWhenUsed/>
-    <w:qFormat/>
-    <w:rsid w:val="002a42ba"/>
+    <w:qFormat/>
     <w:rPr>
       <w:sz w:val="16"/>
       <w:szCs w:val="16"/>
     </w:rPr>
   </w:style>
-  <w:style w:type="character" w:styleId="TextodecomentrioChar" w:customStyle="1">
+  <w:style w:type="character" w:styleId="TextodecomentrioChar">
     <w:name w:val="Texto de comentário Char"/>
     <w:basedOn w:val="DefaultParagraphFont"/>
-    <w:link w:val="Textodecomentrio"/>
-    <w:uiPriority w:val="99"/>
-    <w:semiHidden/>
-    <w:qFormat/>
-    <w:rsid w:val="002a42ba"/>
+    <w:qFormat/>
     <w:rPr>
       <w:rFonts w:ascii="Times New Roman" w:hAnsi="Times New Roman" w:eastAsia="Times New Roman" w:cs="Times New Roman"/>
       <w:sz w:val="20"/>
@@ -1719,14 +1333,10 @@
       <w:lang w:val="pt-PT" w:eastAsia="pt-PT" w:bidi="pt-PT"/>
     </w:rPr>
   </w:style>
-  <w:style w:type="character" w:styleId="AssuntodocomentrioChar" w:customStyle="1">
+  <w:style w:type="character" w:styleId="AssuntodocomentrioChar">
     <w:name w:val="Assunto do comentário Char"/>
     <w:basedOn w:val="TextodecomentrioChar"/>
-    <w:link w:val="Assuntodocomentrio"/>
-    <w:uiPriority w:val="99"/>
-    <w:semiHidden/>
-    <w:qFormat/>
-    <w:rsid w:val="002a42ba"/>
+    <w:qFormat/>
     <w:rPr>
       <w:rFonts w:ascii="Times New Roman" w:hAnsi="Times New Roman" w:eastAsia="Times New Roman" w:cs="Times New Roman"/>
       <w:b/>
@@ -1736,14 +1346,10 @@
       <w:lang w:val="pt-PT" w:eastAsia="pt-PT" w:bidi="pt-PT"/>
     </w:rPr>
   </w:style>
-  <w:style w:type="character" w:styleId="TextodebaloChar" w:customStyle="1">
+  <w:style w:type="character" w:styleId="TextodebaloChar">
     <w:name w:val="Texto de balão Char"/>
     <w:basedOn w:val="DefaultParagraphFont"/>
-    <w:link w:val="Textodebalo"/>
-    <w:uiPriority w:val="99"/>
-    <w:semiHidden/>
-    <w:qFormat/>
-    <w:rsid w:val="002a42ba"/>
+    <w:qFormat/>
     <w:rPr>
       <w:rFonts w:ascii="Segoe UI" w:hAnsi="Segoe UI" w:eastAsia="Times New Roman" w:cs="Segoe UI"/>
       <w:sz w:val="18"/>
@@ -1774,6 +1380,21 @@
       <w:sz w:val="20"/>
     </w:rPr>
   </w:style>
+  <w:style w:type="character" w:styleId="ListLabel3">
+    <w:name w:val="ListLabel 3"/>
+    <w:qFormat/>
+    <w:rPr>
+      <w:rFonts w:ascii="Courier New" w:hAnsi="Courier New"/>
+      <w:sz w:val="20"/>
+    </w:rPr>
+  </w:style>
+  <w:style w:type="character" w:styleId="ListLabel4">
+    <w:name w:val="ListLabel 4"/>
+    <w:qFormat/>
+    <w:rPr>
+      <w:sz w:val="20"/>
+    </w:rPr>
+  </w:style>
   <w:style w:type="paragraph" w:styleId="Ttulo">
     <w:name w:val="Título"/>
     <w:basedOn w:val="Normal"/>
@@ -1792,8 +1413,6 @@
   <w:style w:type="paragraph" w:styleId="Corpodotexto">
     <w:name w:val="Body Text"/>
     <w:basedOn w:val="Normal"/>
-    <w:uiPriority w:val="1"/>
-    <w:qFormat/>
     <w:pPr/>
     <w:rPr/>
   </w:style>
@@ -1835,15 +1454,13 @@
   <w:style w:type="paragraph" w:styleId="ListParagraph">
     <w:name w:val="List Paragraph"/>
     <w:basedOn w:val="Normal"/>
-    <w:uiPriority w:val="1"/>
     <w:qFormat/>
     <w:pPr/>
     <w:rPr/>
   </w:style>
-  <w:style w:type="paragraph" w:styleId="TableParagraph" w:customStyle="1">
+  <w:style w:type="paragraph" w:styleId="TableParagraph">
     <w:name w:val="Table Paragraph"/>
     <w:basedOn w:val="Normal"/>
-    <w:uiPriority w:val="1"/>
     <w:qFormat/>
     <w:pPr>
       <w:spacing w:before="108" w:after="0"/>
@@ -1855,12 +1472,7 @@
   <w:style w:type="paragraph" w:styleId="Annotationtext">
     <w:name w:val="annotation text"/>
     <w:basedOn w:val="Normal"/>
-    <w:link w:val="TextodecomentrioChar"/>
-    <w:uiPriority w:val="99"/>
-    <w:semiHidden/>
-    <w:unhideWhenUsed/>
-    <w:qFormat/>
-    <w:rsid w:val="002a42ba"/>
+    <w:qFormat/>
     <w:pPr/>
     <w:rPr>
       <w:sz w:val="20"/>
@@ -1871,12 +1483,7 @@
     <w:name w:val="annotation subject"/>
     <w:basedOn w:val="Annotationtext"/>
     <w:next w:val="Annotationtext"/>
-    <w:link w:val="AssuntodocomentrioChar"/>
-    <w:uiPriority w:val="99"/>
-    <w:semiHidden/>
-    <w:unhideWhenUsed/>
-    <w:qFormat/>
-    <w:rsid w:val="002a42ba"/>
+    <w:qFormat/>
     <w:pPr/>
     <w:rPr>
       <w:b/>
@@ -1886,12 +1493,7 @@
   <w:style w:type="paragraph" w:styleId="BalloonText">
     <w:name w:val="Balloon Text"/>
     <w:basedOn w:val="Normal"/>
-    <w:link w:val="TextodebaloChar"/>
-    <w:uiPriority w:val="99"/>
-    <w:semiHidden/>
-    <w:unhideWhenUsed/>
-    <w:qFormat/>
-    <w:rsid w:val="002a42ba"/>
+    <w:qFormat/>
     <w:pPr/>
     <w:rPr>
       <w:rFonts w:ascii="Segoe UI" w:hAnsi="Segoe UI" w:cs="Segoe UI"/>
@@ -1899,326 +1501,18 @@
       <w:szCs w:val="18"/>
     </w:rPr>
   </w:style>
-  <w:style w:type="numbering" w:styleId="NoList" w:default="1">
+  <w:style w:type="paragraph" w:styleId="Contedodatabela">
+    <w:name w:val="Conteúdo da tabela"/>
+    <w:basedOn w:val="Normal"/>
+    <w:qFormat/>
+    <w:pPr>
+      <w:suppressLineNumbers/>
+    </w:pPr>
+    <w:rPr/>
+  </w:style>
+  <w:style w:type="numbering" w:styleId="NoList">
     <w:name w:val="No List"/>
-    <w:uiPriority w:val="99"/>
-    <w:semiHidden/>
-    <w:unhideWhenUsed/>
-    <w:qFormat/>
-  </w:style>
-  <w:style w:type="table" w:default="1" w:styleId="Tabelanormal">
-    <w:name w:val="Normal Table"/>
-    <w:uiPriority w:val="99"/>
-    <w:semiHidden/>
-    <w:unhideWhenUsed/>
-    <w:tblPr>
-      <w:tblInd w:w="0" w:type="dxa"/>
-      <w:tblCellMar>
-        <w:top w:w="0" w:type="dxa"/>
-        <w:left w:w="108" w:type="dxa"/>
-        <w:bottom w:w="0" w:type="dxa"/>
-        <w:right w:w="108" w:type="dxa"/>
-      </w:tblCellMar>
-    </w:tblPr>
-  </w:style>
-  <w:style w:type="table" w:customStyle="1" w:styleId="TableNormal">
-    <w:name w:val="Table Normal"/>
-    <w:uiPriority w:val="2"/>
-    <w:semiHidden/>
-    <w:unhideWhenUsed/>
-    <w:qFormat/>
-    <w:tblPr>
-      <w:tblInd w:w="0" w:type="dxa"/>
-      <w:tblCellMar>
-        <w:top w:w="0" w:type="dxa"/>
-        <w:left w:w="0" w:type="dxa"/>
-        <w:bottom w:w="0" w:type="dxa"/>
-        <w:right w:w="0" w:type="dxa"/>
-      </w:tblCellMar>
-    </w:tblPr>
+    <w:qFormat/>
   </w:style>
 </w:styles>
-</file>
-
-<file path=word/theme/theme1.xml><?xml version="1.0" encoding="utf-8"?>
-<a:theme xmlns:a="http://schemas.openxmlformats.org/drawingml/2006/main" name="Office Theme">
-  <a:themeElements>
-    <a:clrScheme name="Office">
-      <a:dk1>
-        <a:sysClr val="windowText" lastClr="000000"/>
-      </a:dk1>
-      <a:lt1>
-        <a:sysClr val="window" lastClr="FFFFFF"/>
-      </a:lt1>
-      <a:dk2>
-        <a:srgbClr val="1F497D"/>
-      </a:dk2>
-      <a:lt2>
-        <a:srgbClr val="EEECE1"/>
-      </a:lt2>
-      <a:accent1>
-        <a:srgbClr val="4F81BD"/>
-      </a:accent1>
-      <a:accent2>
-        <a:srgbClr val="C0504D"/>
-      </a:accent2>
-      <a:accent3>
-        <a:srgbClr val="9BBB59"/>
-      </a:accent3>
-      <a:accent4>
-        <a:srgbClr val="8064A2"/>
-      </a:accent4>
-      <a:accent5>
-        <a:srgbClr val="4BACC6"/>
-      </a:accent5>
-      <a:accent6>
-        <a:srgbClr val="F79646"/>
-      </a:accent6>
-      <a:hlink>
-        <a:srgbClr val="0000FF"/>
-      </a:hlink>
-      <a:folHlink>
-        <a:srgbClr val="800080"/>
-      </a:folHlink>
-    </a:clrScheme>
-    <a:fontScheme name="Office">
-      <a:majorFont>
-        <a:latin typeface="Cambria"/>
-        <a:ea typeface=""/>
-        <a:cs typeface=""/>
-        <a:font script="Jpan" typeface="ＭＳ ゴシック"/>
-        <a:font script="Hang" typeface="맑은 고딕"/>
-        <a:font script="Hans" typeface="宋体"/>
-        <a:font script="Hant" typeface="新細明體"/>
-        <a:font script="Arab" typeface="Times New Roman"/>
-        <a:font script="Hebr" typeface="Times New Roman"/>
-        <a:font script="Thai" typeface="Angsana New"/>
-        <a:font script="Ethi" typeface="Nyala"/>
-        <a:font script="Beng" typeface="Vrinda"/>
-        <a:font script="Gujr" typeface="Shruti"/>
-        <a:font script="Khmr" typeface="MoolBoran"/>
-        <a:font script="Knda" typeface="Tunga"/>
-        <a:font script="Guru" typeface="Raavi"/>
-        <a:font script="Cans" typeface="Euphemia"/>
-        <a:font script="Cher" typeface="Plantagenet Cherokee"/>
-        <a:font script="Yiii" typeface="Microsoft Yi Baiti"/>
-        <a:font script="Tibt" typeface="Microsoft Himalaya"/>
-        <a:font script="Thaa" typeface="MV Boli"/>
-        <a:font script="Deva" typeface="Mangal"/>
-        <a:font script="Telu" typeface="Gautami"/>
-        <a:font script="Taml" typeface="Latha"/>
-        <a:font script="Syrc" typeface="Estrangelo Edessa"/>
-        <a:font script="Orya" typeface="Kalinga"/>
-        <a:font script="Mlym" typeface="Kartika"/>
-        <a:font script="Laoo" typeface="DokChampa"/>
-        <a:font script="Sinh" typeface="Iskoola Pota"/>
-        <a:font script="Mong" typeface="Mongolian Baiti"/>
-        <a:font script="Viet" typeface="Times New Roman"/>
-        <a:font script="Uigh" typeface="Microsoft Uighur"/>
-      </a:majorFont>
-      <a:minorFont>
-        <a:latin typeface="Calibri"/>
-        <a:ea typeface=""/>
-        <a:cs typeface=""/>
-        <a:font script="Jpan" typeface="ＭＳ 明朝"/>
-        <a:font script="Hang" typeface="맑은 고딕"/>
-        <a:font script="Hans" typeface="宋体"/>
-        <a:font script="Hant" typeface="新細明體"/>
-        <a:font script="Arab" typeface="Arial"/>
-        <a:font script="Hebr" typeface="Arial"/>
-        <a:font script="Thai" typeface="Cordia New"/>
-        <a:font script="Ethi" typeface="Nyala"/>
-        <a:font script="Beng" typeface="Vrinda"/>
-        <a:font script="Gujr" typeface="Shruti"/>
-        <a:font script="Khmr" typeface="DaunPenh"/>
-        <a:font script="Knda" typeface="Tunga"/>
-        <a:font script="Guru" typeface="Raavi"/>
-        <a:font script="Cans" typeface="Euphemia"/>
-        <a:font script="Cher" typeface="Plantagenet Cherokee"/>
-        <a:font script="Yiii" typeface="Microsoft Yi Baiti"/>
-        <a:font script="Tibt" typeface="Microsoft Himalaya"/>
-        <a:font script="Thaa" typeface="MV Boli"/>
-        <a:font script="Deva" typeface="Mangal"/>
-        <a:font script="Telu" typeface="Gautami"/>
-        <a:font script="Taml" typeface="Latha"/>
-        <a:font script="Syrc" typeface="Estrangelo Edessa"/>
-        <a:font script="Orya" typeface="Kalinga"/>
-        <a:font script="Mlym" typeface="Kartika"/>
-        <a:font script="Laoo" typeface="DokChampa"/>
-        <a:font script="Sinh" typeface="Iskoola Pota"/>
-        <a:font script="Mong" typeface="Mongolian Baiti"/>
-        <a:font script="Viet" typeface="Arial"/>
-        <a:font script="Uigh" typeface="Microsoft Uighur"/>
-      </a:minorFont>
-    </a:fontScheme>
-    <a:fmtScheme name="Office">
-      <a:fillStyleLst>
-        <a:solidFill>
-          <a:schemeClr val="phClr"/>
-        </a:solidFill>
-        <a:gradFill rotWithShape="1">
-          <a:gsLst>
-            <a:gs pos="0">
-              <a:schemeClr val="phClr">
-                <a:tint val="50000"/>
-                <a:satMod val="300000"/>
-              </a:schemeClr>
-            </a:gs>
-            <a:gs pos="35000">
-              <a:schemeClr val="phClr">
-                <a:tint val="37000"/>
-                <a:satMod val="300000"/>
-              </a:schemeClr>
-            </a:gs>
-            <a:gs pos="100000">
-              <a:schemeClr val="phClr">
-                <a:tint val="15000"/>
-                <a:satMod val="350000"/>
-              </a:schemeClr>
-            </a:gs>
-          </a:gsLst>
-          <a:lin ang="16200000" scaled="1"/>
-        </a:gradFill>
-        <a:gradFill rotWithShape="1">
-          <a:gsLst>
-            <a:gs pos="0">
-              <a:schemeClr val="phClr">
-                <a:shade val="51000"/>
-                <a:satMod val="130000"/>
-              </a:schemeClr>
-            </a:gs>
-            <a:gs pos="80000">
-              <a:schemeClr val="phClr">
-                <a:shade val="93000"/>
-                <a:satMod val="130000"/>
-              </a:schemeClr>
-            </a:gs>
-            <a:gs pos="100000">
-              <a:schemeClr val="phClr">
-                <a:shade val="94000"/>
-                <a:satMod val="135000"/>
-              </a:schemeClr>
-            </a:gs>
-          </a:gsLst>
-          <a:lin ang="16200000" scaled="0"/>
-        </a:gradFill>
-      </a:fillStyleLst>
-      <a:lnStyleLst>
-        <a:ln w="9525" cap="flat" cmpd="sng" algn="ctr">
-          <a:solidFill>
-            <a:schemeClr val="phClr">
-              <a:shade val="95000"/>
-              <a:satMod val="105000"/>
-            </a:schemeClr>
-          </a:solidFill>
-          <a:prstDash val="solid"/>
-        </a:ln>
-        <a:ln w="25400" cap="flat" cmpd="sng" algn="ctr">
-          <a:solidFill>
-            <a:schemeClr val="phClr"/>
-          </a:solidFill>
-          <a:prstDash val="solid"/>
-        </a:ln>
-        <a:ln w="38100" cap="flat" cmpd="sng" algn="ctr">
-          <a:solidFill>
-            <a:schemeClr val="phClr"/>
-          </a:solidFill>
-          <a:prstDash val="solid"/>
-        </a:ln>
-      </a:lnStyleLst>
-      <a:effectStyleLst>
-        <a:effectStyle>
-          <a:effectLst>
-            <a:outerShdw blurRad="40000" dist="20000" dir="5400000" rotWithShape="0">
-              <a:srgbClr val="000000">
-                <a:alpha val="38000"/>
-              </a:srgbClr>
-            </a:outerShdw>
-          </a:effectLst>
-        </a:effectStyle>
-        <a:effectStyle>
-          <a:effectLst>
-            <a:outerShdw blurRad="40000" dist="23000" dir="5400000" rotWithShape="0">
-              <a:srgbClr val="000000">
-                <a:alpha val="35000"/>
-              </a:srgbClr>
-            </a:outerShdw>
-          </a:effectLst>
-        </a:effectStyle>
-        <a:effectStyle>
-          <a:effectLst>
-            <a:outerShdw blurRad="40000" dist="23000" dir="5400000" rotWithShape="0">
-              <a:srgbClr val="000000">
-                <a:alpha val="35000"/>
-              </a:srgbClr>
-            </a:outerShdw>
-          </a:effectLst>
-          <a:scene3d>
-            <a:camera prst="orthographicFront">
-              <a:rot lat="0" lon="0" rev="0"/>
-            </a:camera>
-            <a:lightRig rig="threePt" dir="t">
-              <a:rot lat="0" lon="0" rev="1200000"/>
-            </a:lightRig>
-          </a:scene3d>
-          <a:sp3d>
-            <a:bevelT w="63500" h="25400"/>
-          </a:sp3d>
-        </a:effectStyle>
-      </a:effectStyleLst>
-      <a:bgFillStyleLst>
-        <a:solidFill>
-          <a:schemeClr val="phClr"/>
-        </a:solidFill>
-        <a:gradFill rotWithShape="1">
-          <a:gsLst>
-            <a:gs pos="0">
-              <a:schemeClr val="phClr">
-                <a:tint val="40000"/>
-                <a:satMod val="350000"/>
-              </a:schemeClr>
-            </a:gs>
-            <a:gs pos="40000">
-              <a:schemeClr val="phClr">
-                <a:tint val="45000"/>
-                <a:shade val="99000"/>
-                <a:satMod val="350000"/>
-              </a:schemeClr>
-            </a:gs>
-            <a:gs pos="100000">
-              <a:schemeClr val="phClr">
-                <a:shade val="20000"/>
-                <a:satMod val="255000"/>
-              </a:schemeClr>
-            </a:gs>
-          </a:gsLst>
-          <a:path path="circle">
-            <a:fillToRect l="50000" t="-80000" r="50000" b="180000"/>
-          </a:path>
-        </a:gradFill>
-        <a:gradFill rotWithShape="1">
-          <a:gsLst>
-            <a:gs pos="0">
-              <a:schemeClr val="phClr">
-                <a:tint val="80000"/>
-                <a:satMod val="300000"/>
-              </a:schemeClr>
-            </a:gs>
-            <a:gs pos="100000">
-              <a:schemeClr val="phClr">
-                <a:shade val="30000"/>
-                <a:satMod val="200000"/>
-              </a:schemeClr>
-            </a:gs>
-          </a:gsLst>
-          <a:path path="circle">
-            <a:fillToRect l="50000" t="50000" r="50000" b="50000"/>
-          </a:path>
-        </a:gradFill>
-      </a:bgFillStyleLst>
-    </a:fmtScheme>
-  </a:themeElements>
-  <a:objectDefaults/>
-  <a:extraClrSchemeLst/>
-</a:theme>
 </file>